--- a/GRAFY.docx
+++ b/GRAFY.docx
@@ -167,8 +167,6 @@
           <w:lang w:val="pl-PL"/>
         </w:rPr>
       </w:pPr>
-      <w:bookmarkStart w:id="0" w:name="_GoBack"/>
-      <w:bookmarkEnd w:id="0"/>
     </w:p>
     <w:p>
       <w:pPr>
@@ -190,23 +188,7 @@
           <w:rFonts w:ascii="Times New Roman" w:hAnsi="Times New Roman" w:cs="Times New Roman"/>
           <w:lang w:val="pl-PL"/>
         </w:rPr>
-        <w:t xml:space="preserve"> – liczba krawędzi </w:t>
-      </w:r>
-      <w:proofErr w:type="spellStart"/>
-      <w:r>
-        <w:rPr>
-          <w:rFonts w:ascii="Times New Roman" w:hAnsi="Times New Roman" w:cs="Times New Roman"/>
-          <w:lang w:val="pl-PL"/>
-        </w:rPr>
-        <w:t>incydentnych</w:t>
-      </w:r>
-      <w:proofErr w:type="spellEnd"/>
-      <w:r>
-        <w:rPr>
-          <w:rFonts w:ascii="Times New Roman" w:hAnsi="Times New Roman" w:cs="Times New Roman"/>
-          <w:lang w:val="pl-PL"/>
-        </w:rPr>
-        <w:t xml:space="preserve"> z tym wierzchołkiem.</w:t>
+        <w:t xml:space="preserve"> – liczba krawędzi incydentnych z tym wierzchołkiem.</w:t>
       </w:r>
     </w:p>
     <w:p>
@@ -1480,9 +1462,74 @@
           <w:bCs/>
           <w:lang w:val="pl-PL"/>
         </w:rPr>
-        <w:t xml:space="preserve">Graf </w:t>
-      </w:r>
-      <w:proofErr w:type="spellStart"/>
+        <w:t>Graf eulerowski</w:t>
+      </w:r>
+      <w:r>
+        <w:rPr>
+          <w:rFonts w:ascii="Times New Roman" w:hAnsi="Times New Roman" w:cs="Times New Roman"/>
+          <w:lang w:val="pl-PL"/>
+        </w:rPr>
+        <w:t> to graf posiadający cykl Eulera.</w:t>
+      </w:r>
+    </w:p>
+    <w:p>
+      <w:pPr>
+        <w:tabs>
+          <w:tab w:val="left" w:pos="2268"/>
+        </w:tabs>
+        <w:rPr>
+          <w:rFonts w:ascii="Times New Roman" w:hAnsi="Times New Roman" w:cs="Times New Roman"/>
+          <w:lang w:val="pl-PL"/>
+        </w:rPr>
+      </w:pPr>
+    </w:p>
+    <w:p>
+      <w:pPr>
+        <w:tabs>
+          <w:tab w:val="left" w:pos="2268"/>
+        </w:tabs>
+        <w:rPr>
+          <w:rFonts w:ascii="Times New Roman" w:hAnsi="Times New Roman" w:cs="Times New Roman"/>
+          <w:lang w:val="pl-PL"/>
+        </w:rPr>
+      </w:pPr>
+      <w:r>
+        <w:rPr>
+          <w:rFonts w:ascii="Times New Roman" w:hAnsi="Times New Roman" w:cs="Times New Roman"/>
+          <w:b/>
+          <w:lang w:val="pl-PL"/>
+        </w:rPr>
+        <w:t>Graf półeulerowski</w:t>
+      </w:r>
+      <w:r>
+        <w:rPr>
+          <w:rFonts w:ascii="Times New Roman" w:hAnsi="Times New Roman" w:cs="Times New Roman"/>
+          <w:lang w:val="pl-PL"/>
+        </w:rPr>
+        <w:t xml:space="preserve"> to graf posiadający obwód Eulera.</w:t>
+      </w:r>
+    </w:p>
+    <w:p>
+      <w:pPr>
+        <w:tabs>
+          <w:tab w:val="left" w:pos="2268"/>
+        </w:tabs>
+        <w:rPr>
+          <w:rFonts w:ascii="Times New Roman" w:hAnsi="Times New Roman" w:cs="Times New Roman"/>
+          <w:lang w:val="pl-PL"/>
+        </w:rPr>
+      </w:pPr>
+    </w:p>
+    <w:p>
+      <w:pPr>
+        <w:tabs>
+          <w:tab w:val="left" w:pos="2268"/>
+        </w:tabs>
+        <w:rPr>
+          <w:rFonts w:ascii="Times New Roman" w:hAnsi="Times New Roman" w:cs="Times New Roman"/>
+          <w:lang w:val="pl-PL"/>
+        </w:rPr>
+      </w:pPr>
       <w:r>
         <w:rPr>
           <w:rFonts w:ascii="Times New Roman" w:hAnsi="Times New Roman" w:cs="Times New Roman"/>
@@ -1490,62 +1537,14 @@
           <w:bCs/>
           <w:lang w:val="pl-PL"/>
         </w:rPr>
-        <w:t>eulerowski</w:t>
-      </w:r>
-      <w:proofErr w:type="spellEnd"/>
-      <w:r>
-        <w:rPr>
-          <w:rFonts w:ascii="Times New Roman" w:hAnsi="Times New Roman" w:cs="Times New Roman"/>
-          <w:lang w:val="pl-PL"/>
-        </w:rPr>
-        <w:t> to graf posiadający cykl Eulera.</w:t>
-      </w:r>
-    </w:p>
-    <w:p>
-      <w:pPr>
-        <w:tabs>
-          <w:tab w:val="left" w:pos="2268"/>
-        </w:tabs>
-        <w:rPr>
-          <w:rFonts w:ascii="Times New Roman" w:hAnsi="Times New Roman" w:cs="Times New Roman"/>
-          <w:lang w:val="pl-PL"/>
-        </w:rPr>
-      </w:pPr>
-    </w:p>
-    <w:p>
-      <w:pPr>
-        <w:tabs>
-          <w:tab w:val="left" w:pos="2268"/>
-        </w:tabs>
-        <w:rPr>
-          <w:rFonts w:ascii="Times New Roman" w:hAnsi="Times New Roman" w:cs="Times New Roman"/>
-          <w:lang w:val="pl-PL"/>
-        </w:rPr>
-      </w:pPr>
-      <w:r>
-        <w:rPr>
-          <w:rFonts w:ascii="Times New Roman" w:hAnsi="Times New Roman" w:cs="Times New Roman"/>
-          <w:b/>
-          <w:lang w:val="pl-PL"/>
-        </w:rPr>
-        <w:t xml:space="preserve">Graf </w:t>
-      </w:r>
-      <w:proofErr w:type="spellStart"/>
-      <w:r>
-        <w:rPr>
-          <w:rFonts w:ascii="Times New Roman" w:hAnsi="Times New Roman" w:cs="Times New Roman"/>
-          <w:b/>
-          <w:lang w:val="pl-PL"/>
-        </w:rPr>
-        <w:t>półeulerowski</w:t>
-      </w:r>
-      <w:proofErr w:type="spellEnd"/>
-      <w:r>
-        <w:rPr>
-          <w:rFonts w:ascii="Times New Roman" w:hAnsi="Times New Roman" w:cs="Times New Roman"/>
-          <w:lang w:val="pl-PL"/>
-        </w:rPr>
-        <w:t xml:space="preserve"> to graf posiadający obwód Eulera.</w:t>
+        <w:t>Cykl Hamiltona</w:t>
+      </w:r>
+      <w:r>
+        <w:rPr>
+          <w:rFonts w:ascii="Times New Roman" w:hAnsi="Times New Roman" w:cs="Times New Roman"/>
+          <w:lang w:val="pl-PL"/>
+        </w:rPr>
+        <w:t> to cykl przechodzący przez wszystkie wierzchołki grafu (czyli marszruta zamknięta odwiedzająca każdy wierzchołek dokładnie raz). </w:t>
       </w:r>
     </w:p>
     <w:p>
@@ -1576,14 +1575,14 @@
           <w:bCs/>
           <w:lang w:val="pl-PL"/>
         </w:rPr>
-        <w:t>Cykl Hamiltona</w:t>
-      </w:r>
-      <w:r>
-        <w:rPr>
-          <w:rFonts w:ascii="Times New Roman" w:hAnsi="Times New Roman" w:cs="Times New Roman"/>
-          <w:lang w:val="pl-PL"/>
-        </w:rPr>
-        <w:t> to cykl przechodzący przez wszystkie wierzchołki grafu (czyli marszruta zamknięta odwiedzająca każdy wierzchołek dokładnie raz). </w:t>
+        <w:t>Graf hamiltonowski</w:t>
+      </w:r>
+      <w:r>
+        <w:rPr>
+          <w:rFonts w:ascii="Times New Roman" w:hAnsi="Times New Roman" w:cs="Times New Roman"/>
+          <w:lang w:val="pl-PL"/>
+        </w:rPr>
+        <w:t> to graf posiadający cykl Hamiltona.</w:t>
       </w:r>
     </w:p>
     <w:p>
@@ -1614,44 +1613,6 @@
           <w:bCs/>
           <w:lang w:val="pl-PL"/>
         </w:rPr>
-        <w:t>Graf hamiltonowski</w:t>
-      </w:r>
-      <w:r>
-        <w:rPr>
-          <w:rFonts w:ascii="Times New Roman" w:hAnsi="Times New Roman" w:cs="Times New Roman"/>
-          <w:lang w:val="pl-PL"/>
-        </w:rPr>
-        <w:t> to graf posiadający cykl Hamiltona.</w:t>
-      </w:r>
-    </w:p>
-    <w:p>
-      <w:pPr>
-        <w:tabs>
-          <w:tab w:val="left" w:pos="2268"/>
-        </w:tabs>
-        <w:rPr>
-          <w:rFonts w:ascii="Times New Roman" w:hAnsi="Times New Roman" w:cs="Times New Roman"/>
-          <w:lang w:val="pl-PL"/>
-        </w:rPr>
-      </w:pPr>
-    </w:p>
-    <w:p>
-      <w:pPr>
-        <w:tabs>
-          <w:tab w:val="left" w:pos="2268"/>
-        </w:tabs>
-        <w:rPr>
-          <w:rFonts w:ascii="Times New Roman" w:hAnsi="Times New Roman" w:cs="Times New Roman"/>
-          <w:lang w:val="pl-PL"/>
-        </w:rPr>
-      </w:pPr>
-      <w:r>
-        <w:rPr>
-          <w:rFonts w:ascii="Times New Roman" w:hAnsi="Times New Roman" w:cs="Times New Roman"/>
-          <w:b/>
-          <w:bCs/>
-          <w:lang w:val="pl-PL"/>
-        </w:rPr>
         <w:t>Ścieżka Hamiltona</w:t>
       </w:r>
       <w:r>
@@ -1688,23 +1649,7 @@
           <w:rFonts w:ascii="Times New Roman" w:hAnsi="Times New Roman" w:cs="Times New Roman"/>
           <w:lang w:val="pl-PL"/>
         </w:rPr>
-        <w:t xml:space="preserve">W odróżnieniu od grafów </w:t>
-      </w:r>
-      <w:proofErr w:type="spellStart"/>
-      <w:r>
-        <w:rPr>
-          <w:rFonts w:ascii="Times New Roman" w:hAnsi="Times New Roman" w:cs="Times New Roman"/>
-          <w:lang w:val="pl-PL"/>
-        </w:rPr>
-        <w:t>eulerowskich</w:t>
-      </w:r>
-      <w:proofErr w:type="spellEnd"/>
-      <w:r>
-        <w:rPr>
-          <w:rFonts w:ascii="Times New Roman" w:hAnsi="Times New Roman" w:cs="Times New Roman"/>
-          <w:lang w:val="pl-PL"/>
-        </w:rPr>
-        <w:t>, grafy hamiltonowskie nie posiadają prostej i szybkiej w użyciu charakteryzacji. Nie znana jest żadna metoda, pozwalająca szybko (tzn. w czasie wielomianowym) stwierdzić czy dany graf jest hamiltonowski. </w:t>
+        <w:t>W odróżnieniu od grafów eulerowskich, grafy hamiltonowskie nie posiadają prostej i szybkiej w użyciu charakteryzacji. Nie znana jest żadna metoda, pozwalająca szybko (tzn. w czasie wielomianowym) stwierdzić czy dany graf jest hamiltonowski. </w:t>
       </w:r>
     </w:p>
     <w:p>
@@ -1749,23 +1694,7 @@
           <w:rFonts w:ascii="Times New Roman" w:hAnsi="Times New Roman" w:cs="Times New Roman"/>
           <w:lang w:val="pl-PL"/>
         </w:rPr>
-        <w:t xml:space="preserve"> o co najmniej 3 wierzchołkach dowolne dwa </w:t>
-      </w:r>
-      <w:proofErr w:type="spellStart"/>
-      <w:r>
-        <w:rPr>
-          <w:rFonts w:ascii="Times New Roman" w:hAnsi="Times New Roman" w:cs="Times New Roman"/>
-          <w:lang w:val="pl-PL"/>
-        </w:rPr>
-        <w:t>niesąsiednie</w:t>
-      </w:r>
-      <w:proofErr w:type="spellEnd"/>
-      <w:r>
-        <w:rPr>
-          <w:rFonts w:ascii="Times New Roman" w:hAnsi="Times New Roman" w:cs="Times New Roman"/>
-          <w:lang w:val="pl-PL"/>
-        </w:rPr>
-        <w:t xml:space="preserve"> wierzchołki </w:t>
+        <w:t xml:space="preserve"> o co najmniej 3 wierzchołkach dowolne dwa niesąsiednie wierzchołki </w:t>
       </w:r>
       <m:oMath>
         <m:r>
@@ -2238,14 +2167,2152 @@
     </w:p>
     <w:p>
       <w:pPr>
-        <w:tabs>
-          <w:tab w:val="left" w:pos="2268"/>
-        </w:tabs>
-        <w:rPr>
-          <w:rFonts w:ascii="Times New Roman" w:hAnsi="Times New Roman" w:cs="Times New Roman"/>
-          <w:lang w:val="pl-PL"/>
-        </w:rPr>
-      </w:pPr>
+        <w:rPr>
+          <w:rFonts w:ascii="Times New Roman" w:hAnsi="Times New Roman" w:cs="Times New Roman"/>
+          <w:lang w:val="pl-PL"/>
+        </w:rPr>
+      </w:pPr>
+      <w:r>
+        <w:rPr>
+          <w:rFonts w:ascii="Times New Roman" w:hAnsi="Times New Roman" w:cs="Times New Roman"/>
+          <w:lang w:val="pl-PL"/>
+        </w:rPr>
+        <w:br w:type="page"/>
+      </w:r>
+    </w:p>
+    <w:p>
+      <w:pPr>
+        <w:tabs>
+          <w:tab w:val="left" w:pos="2268"/>
+        </w:tabs>
+        <w:rPr>
+          <w:rFonts w:ascii="Times New Roman" w:hAnsi="Times New Roman" w:cs="Times New Roman"/>
+          <w:lang w:val="pl-PL"/>
+        </w:rPr>
+      </w:pPr>
+      <w:r>
+        <w:rPr>
+          <w:rFonts w:ascii="Times New Roman" w:hAnsi="Times New Roman" w:cs="Times New Roman"/>
+          <w:b/>
+          <w:lang w:val="pl-PL"/>
+        </w:rPr>
+        <w:lastRenderedPageBreak/>
+        <w:t>Sieć</w:t>
+      </w:r>
+      <w:r>
+        <w:rPr>
+          <w:rFonts w:ascii="Times New Roman" w:hAnsi="Times New Roman" w:cs="Times New Roman"/>
+          <w:lang w:val="pl-PL"/>
+        </w:rPr>
+        <w:t xml:space="preserve"> to trójka  </w:t>
+      </w:r>
+      <m:oMath>
+        <m:r>
+          <w:rPr>
+            <w:rFonts w:ascii="Cambria Math" w:hAnsi="Cambria Math" w:cs="Times New Roman"/>
+            <w:lang w:val="pl-PL"/>
+          </w:rPr>
+          <m:t>N=(V,A,c)</m:t>
+        </m:r>
+      </m:oMath>
+      <w:r>
+        <w:rPr>
+          <w:rFonts w:ascii="Times New Roman" w:hAnsi="Times New Roman" w:cs="Times New Roman"/>
+          <w:lang w:val="pl-PL"/>
+        </w:rPr>
+        <w:t>, w której:</w:t>
+      </w:r>
+    </w:p>
+    <w:p>
+      <w:pPr>
+        <w:tabs>
+          <w:tab w:val="left" w:pos="2268"/>
+        </w:tabs>
+        <w:rPr>
+          <w:rFonts w:ascii="Times New Roman" w:hAnsi="Times New Roman" w:cs="Times New Roman"/>
+          <w:lang w:val="pl-PL"/>
+        </w:rPr>
+      </w:pPr>
+    </w:p>
+    <w:p>
+      <w:pPr>
+        <w:pStyle w:val="ListParagraph"/>
+        <w:numPr>
+          <w:ilvl w:val="0"/>
+          <w:numId w:val="1"/>
+        </w:numPr>
+        <w:tabs>
+          <w:tab w:val="left" w:pos="2268"/>
+        </w:tabs>
+        <w:rPr>
+          <w:rFonts w:ascii="Times New Roman" w:hAnsi="Times New Roman" w:cs="Times New Roman"/>
+          <w:lang w:val="pl-PL"/>
+        </w:rPr>
+      </w:pPr>
+      <m:oMath>
+        <m:r>
+          <w:rPr>
+            <w:rFonts w:ascii="Cambria Math" w:hAnsi="Cambria Math" w:cs="Times New Roman"/>
+            <w:lang w:val="pl-PL"/>
+          </w:rPr>
+          <m:t>(V,A)</m:t>
+        </m:r>
+      </m:oMath>
+      <w:r>
+        <w:rPr>
+          <w:rFonts w:ascii="Times New Roman" w:hAnsi="Times New Roman" w:cs="Times New Roman"/>
+          <w:lang w:val="pl-PL"/>
+        </w:rPr>
+        <w:t xml:space="preserve"> jest pełnym digrafem (czyli </w:t>
+      </w:r>
+      <m:oMath>
+        <m:r>
+          <w:rPr>
+            <w:rFonts w:ascii="Cambria Math" w:hAnsi="Cambria Math" w:cs="Times New Roman"/>
+            <w:lang w:val="pl-PL"/>
+          </w:rPr>
+          <m:t>A=V×V</m:t>
+        </m:r>
+      </m:oMath>
+      <w:r>
+        <w:rPr>
+          <w:rFonts w:ascii="Times New Roman" w:hAnsi="Times New Roman" w:cs="Times New Roman"/>
+          <w:lang w:val="pl-PL"/>
+        </w:rPr>
+        <w:t>)</w:t>
+      </w:r>
+    </w:p>
+    <w:p>
+      <w:pPr>
+        <w:pStyle w:val="ListParagraph"/>
+        <w:numPr>
+          <w:ilvl w:val="0"/>
+          <w:numId w:val="1"/>
+        </w:numPr>
+        <w:tabs>
+          <w:tab w:val="left" w:pos="2268"/>
+        </w:tabs>
+        <w:rPr>
+          <w:rFonts w:ascii="Times New Roman" w:eastAsiaTheme="minorEastAsia" w:hAnsi="Times New Roman" w:cs="Times New Roman"/>
+          <w:lang w:val="pl-PL"/>
+        </w:rPr>
+      </w:pPr>
+      <w:r>
+        <w:rPr>
+          <w:rFonts w:ascii="Times New Roman" w:hAnsi="Times New Roman" w:cs="Times New Roman"/>
+          <w:lang w:val="pl-PL"/>
+        </w:rPr>
+        <w:t xml:space="preserve">funkcja </w:t>
+      </w:r>
+      <m:oMath>
+        <m:r>
+          <w:rPr>
+            <w:rFonts w:ascii="Cambria Math" w:hAnsi="Cambria Math" w:cs="Times New Roman"/>
+            <w:lang w:val="pl-PL"/>
+          </w:rPr>
+          <m:t>c :E→</m:t>
+        </m:r>
+        <m:d>
+          <m:dPr>
+            <m:begChr m:val="["/>
+            <m:ctrlPr>
+              <w:rPr>
+                <w:rFonts w:ascii="Cambria Math" w:hAnsi="Cambria Math" w:cs="Times New Roman"/>
+                <w:i/>
+                <w:lang w:val="pl-PL"/>
+              </w:rPr>
+            </m:ctrlPr>
+          </m:dPr>
+          <m:e>
+            <m:r>
+              <w:rPr>
+                <w:rFonts w:ascii="Cambria Math" w:hAnsi="Cambria Math" w:cs="Times New Roman"/>
+                <w:lang w:val="pl-PL"/>
+              </w:rPr>
+              <m:t>0,+∞</m:t>
+            </m:r>
+          </m:e>
+        </m:d>
+      </m:oMath>
+      <w:r>
+        <w:rPr>
+          <w:rFonts w:ascii="Times New Roman" w:hAnsi="Times New Roman" w:cs="Times New Roman"/>
+          <w:lang w:val="pl-PL"/>
+        </w:rPr>
+        <w:t xml:space="preserve">, zwana przepustowością sieci, każdej krawędzi </w:t>
+      </w:r>
+      <m:oMath>
+        <m:r>
+          <w:rPr>
+            <w:rFonts w:ascii="Cambria Math" w:hAnsi="Cambria Math" w:cs="Times New Roman"/>
+            <w:lang w:val="pl-PL"/>
+          </w:rPr>
+          <m:t>vw</m:t>
+        </m:r>
+      </m:oMath>
+      <w:r>
+        <w:rPr>
+          <w:rFonts w:ascii="Times New Roman" w:hAnsi="Times New Roman" w:cs="Times New Roman"/>
+          <w:lang w:val="pl-PL"/>
+        </w:rPr>
+        <w:t xml:space="preserve"> przypisuje nieujemną liczbę rzeczywistą </w:t>
+      </w:r>
+      <m:oMath>
+        <m:r>
+          <w:rPr>
+            <w:rFonts w:ascii="Cambria Math" w:hAnsi="Cambria Math" w:cs="Times New Roman"/>
+            <w:lang w:val="pl-PL"/>
+          </w:rPr>
+          <m:t>c</m:t>
+        </m:r>
+        <m:d>
+          <m:dPr>
+            <m:ctrlPr>
+              <w:rPr>
+                <w:rFonts w:ascii="Cambria Math" w:hAnsi="Cambria Math" w:cs="Times New Roman"/>
+                <w:i/>
+                <w:lang w:val="pl-PL"/>
+              </w:rPr>
+            </m:ctrlPr>
+          </m:dPr>
+          <m:e>
+            <m:r>
+              <w:rPr>
+                <w:rFonts w:ascii="Cambria Math" w:hAnsi="Cambria Math" w:cs="Times New Roman"/>
+                <w:lang w:val="pl-PL"/>
+              </w:rPr>
+              <m:t>vw</m:t>
+            </m:r>
+          </m:e>
+        </m:d>
+      </m:oMath>
+    </w:p>
+    <w:p>
+      <w:pPr>
+        <w:pStyle w:val="ListParagraph"/>
+        <w:numPr>
+          <w:ilvl w:val="0"/>
+          <w:numId w:val="1"/>
+        </w:numPr>
+        <w:tabs>
+          <w:tab w:val="left" w:pos="2268"/>
+        </w:tabs>
+        <w:rPr>
+          <w:rFonts w:ascii="Times New Roman" w:eastAsiaTheme="minorEastAsia" w:hAnsi="Times New Roman" w:cs="Times New Roman"/>
+          <w:lang w:val="pl-PL"/>
+        </w:rPr>
+      </w:pPr>
+      <w:r>
+        <w:rPr>
+          <w:rFonts w:ascii="Times New Roman" w:hAnsi="Times New Roman" w:cs="Times New Roman"/>
+          <w:lang w:val="pl-PL"/>
+        </w:rPr>
+        <w:t>p</w:t>
+      </w:r>
+      <w:r>
+        <w:rPr>
+          <w:rFonts w:ascii="Times New Roman" w:hAnsi="Times New Roman" w:cs="Times New Roman"/>
+          <w:lang w:val="pl-PL"/>
+        </w:rPr>
+        <w:t>onadto wyróżnia się dwa wierzchołki</w:t>
+      </w:r>
+      <w:r>
+        <w:rPr>
+          <w:rFonts w:ascii="Times New Roman" w:hAnsi="Times New Roman" w:cs="Times New Roman"/>
+          <w:lang w:val="pl-PL"/>
+        </w:rPr>
+        <w:t xml:space="preserve"> </w:t>
+      </w:r>
+      <m:oMath>
+        <m:r>
+          <w:rPr>
+            <w:rFonts w:ascii="Cambria Math" w:hAnsi="Cambria Math" w:cs="Times New Roman"/>
+            <w:lang w:val="pl-PL"/>
+          </w:rPr>
+          <m:t>s,t∈V</m:t>
+        </m:r>
+      </m:oMath>
+      <w:r>
+        <w:rPr>
+          <w:rFonts w:ascii="Times New Roman" w:hAnsi="Times New Roman" w:cs="Times New Roman"/>
+          <w:lang w:val="pl-PL"/>
+        </w:rPr>
+        <w:t>, które są odpowied</w:t>
+      </w:r>
+      <w:r>
+        <w:rPr>
+          <w:rFonts w:ascii="Times New Roman" w:hAnsi="Times New Roman" w:cs="Times New Roman"/>
+          <w:lang w:val="pl-PL"/>
+        </w:rPr>
+        <w:t>nio źródłem oraz ujściem sieci</w:t>
+      </w:r>
+    </w:p>
+    <w:p>
+      <w:pPr>
+        <w:tabs>
+          <w:tab w:val="left" w:pos="2268"/>
+        </w:tabs>
+        <w:rPr>
+          <w:rFonts w:ascii="Times New Roman" w:eastAsiaTheme="minorEastAsia" w:hAnsi="Times New Roman" w:cs="Times New Roman"/>
+          <w:lang w:val="pl-PL"/>
+        </w:rPr>
+      </w:pPr>
+    </w:p>
+    <w:p>
+      <w:pPr>
+        <w:tabs>
+          <w:tab w:val="left" w:pos="2268"/>
+        </w:tabs>
+        <w:jc w:val="both"/>
+        <w:rPr>
+          <w:rFonts w:ascii="Times New Roman" w:eastAsiaTheme="minorEastAsia" w:hAnsi="Times New Roman" w:cs="Times New Roman"/>
+          <w:lang w:val="pl-PL"/>
+        </w:rPr>
+      </w:pPr>
+      <w:r>
+        <w:rPr>
+          <w:rFonts w:ascii="Times New Roman" w:eastAsiaTheme="minorEastAsia" w:hAnsi="Times New Roman" w:cs="Times New Roman"/>
+          <w:b/>
+          <w:lang w:val="pl-PL"/>
+        </w:rPr>
+        <w:t>Przepustowość</w:t>
+      </w:r>
+      <w:r>
+        <w:rPr>
+          <w:rFonts w:ascii="Times New Roman" w:eastAsiaTheme="minorEastAsia" w:hAnsi="Times New Roman" w:cs="Times New Roman"/>
+          <w:lang w:val="pl-PL"/>
+        </w:rPr>
+        <w:t xml:space="preserve"> </w:t>
+      </w:r>
+      <m:oMath>
+        <m:r>
+          <w:rPr>
+            <w:rFonts w:ascii="Cambria Math" w:hAnsi="Cambria Math" w:cs="Times New Roman"/>
+            <w:lang w:val="pl-PL"/>
+          </w:rPr>
+          <m:t>c</m:t>
+        </m:r>
+        <m:d>
+          <m:dPr>
+            <m:ctrlPr>
+              <w:rPr>
+                <w:rFonts w:ascii="Cambria Math" w:hAnsi="Cambria Math" w:cs="Times New Roman"/>
+                <w:i/>
+                <w:lang w:val="pl-PL"/>
+              </w:rPr>
+            </m:ctrlPr>
+          </m:dPr>
+          <m:e>
+            <m:r>
+              <w:rPr>
+                <w:rFonts w:ascii="Cambria Math" w:hAnsi="Cambria Math" w:cs="Times New Roman"/>
+                <w:lang w:val="pl-PL"/>
+              </w:rPr>
+              <m:t>vw</m:t>
+            </m:r>
+          </m:e>
+        </m:d>
+      </m:oMath>
+      <w:r>
+        <w:rPr>
+          <w:rFonts w:ascii="Times New Roman" w:eastAsiaTheme="minorEastAsia" w:hAnsi="Times New Roman" w:cs="Times New Roman"/>
+          <w:lang w:val="pl-PL"/>
+        </w:rPr>
+        <w:t xml:space="preserve"> krawędzi </w:t>
+      </w:r>
+      <m:oMath>
+        <m:r>
+          <w:rPr>
+            <w:rFonts w:ascii="Cambria Math" w:eastAsiaTheme="minorEastAsia" w:hAnsi="Cambria Math" w:cs="Times New Roman"/>
+            <w:lang w:val="pl-PL"/>
+          </w:rPr>
+          <m:t>vw</m:t>
+        </m:r>
+      </m:oMath>
+      <w:r>
+        <w:rPr>
+          <w:rFonts w:ascii="Times New Roman" w:eastAsiaTheme="minorEastAsia" w:hAnsi="Times New Roman" w:cs="Times New Roman"/>
+          <w:lang w:val="pl-PL"/>
+        </w:rPr>
+        <w:t xml:space="preserve"> może być interpretowana jako wartość potencjalnie maksymalnego przepływu z wierzchołka </w:t>
+      </w:r>
+      <m:oMath>
+        <m:r>
+          <w:rPr>
+            <w:rFonts w:ascii="Cambria Math" w:eastAsiaTheme="minorEastAsia" w:hAnsi="Cambria Math" w:cs="Times New Roman"/>
+            <w:lang w:val="pl-PL"/>
+          </w:rPr>
+          <m:t>v</m:t>
+        </m:r>
+      </m:oMath>
+      <w:r>
+        <w:rPr>
+          <w:rFonts w:ascii="Times New Roman" w:eastAsiaTheme="minorEastAsia" w:hAnsi="Times New Roman" w:cs="Times New Roman"/>
+          <w:lang w:val="pl-PL"/>
+        </w:rPr>
+        <w:t xml:space="preserve"> do </w:t>
+      </w:r>
+      <m:oMath>
+        <m:r>
+          <w:rPr>
+            <w:rFonts w:ascii="Cambria Math" w:eastAsiaTheme="minorEastAsia" w:hAnsi="Cambria Math" w:cs="Times New Roman"/>
+            <w:lang w:val="pl-PL"/>
+          </w:rPr>
+          <m:t>w</m:t>
+        </m:r>
+      </m:oMath>
+      <w:r>
+        <w:rPr>
+          <w:rFonts w:ascii="Times New Roman" w:eastAsiaTheme="minorEastAsia" w:hAnsi="Times New Roman" w:cs="Times New Roman"/>
+          <w:lang w:val="pl-PL"/>
+        </w:rPr>
+        <w:t xml:space="preserve">. Jeśli przepustowość jakiejś krawędzi </w:t>
+      </w:r>
+      <m:oMath>
+        <m:r>
+          <w:rPr>
+            <w:rFonts w:ascii="Cambria Math" w:eastAsiaTheme="minorEastAsia" w:hAnsi="Cambria Math" w:cs="Times New Roman"/>
+            <w:lang w:val="pl-PL"/>
+          </w:rPr>
+          <m:t>e</m:t>
+        </m:r>
+      </m:oMath>
+      <w:r>
+        <w:rPr>
+          <w:rFonts w:ascii="Times New Roman" w:eastAsiaTheme="minorEastAsia" w:hAnsi="Times New Roman" w:cs="Times New Roman"/>
+          <w:lang w:val="pl-PL"/>
+        </w:rPr>
+        <w:t xml:space="preserve"> wynosi 0, to krawędź </w:t>
+      </w:r>
+      <m:oMath>
+        <m:r>
+          <w:rPr>
+            <w:rFonts w:ascii="Cambria Math" w:eastAsiaTheme="minorEastAsia" w:hAnsi="Cambria Math" w:cs="Times New Roman"/>
+            <w:lang w:val="pl-PL"/>
+          </w:rPr>
+          <m:t>e</m:t>
+        </m:r>
+      </m:oMath>
+      <w:r>
+        <w:rPr>
+          <w:rFonts w:ascii="Times New Roman" w:eastAsiaTheme="minorEastAsia" w:hAnsi="Times New Roman" w:cs="Times New Roman"/>
+          <w:lang w:val="pl-PL"/>
+        </w:rPr>
+        <w:t xml:space="preserve"> jest pomijana w graficznym przedstawieniu sieci.</w:t>
+      </w:r>
+    </w:p>
+    <w:p>
+      <w:pPr>
+        <w:tabs>
+          <w:tab w:val="left" w:pos="2268"/>
+        </w:tabs>
+        <w:jc w:val="both"/>
+        <w:rPr>
+          <w:rFonts w:ascii="Times New Roman" w:eastAsiaTheme="minorEastAsia" w:hAnsi="Times New Roman" w:cs="Times New Roman"/>
+          <w:lang w:val="pl-PL"/>
+        </w:rPr>
+      </w:pPr>
+    </w:p>
+    <w:p>
+      <w:pPr>
+        <w:tabs>
+          <w:tab w:val="left" w:pos="2268"/>
+        </w:tabs>
+        <w:jc w:val="both"/>
+        <w:rPr>
+          <w:rFonts w:ascii="Times New Roman" w:eastAsiaTheme="minorEastAsia" w:hAnsi="Times New Roman" w:cs="Times New Roman"/>
+          <w:lang w:val="pl-PL"/>
+        </w:rPr>
+      </w:pPr>
+      <w:r>
+        <w:rPr>
+          <w:rFonts w:ascii="Times New Roman" w:eastAsiaTheme="minorEastAsia" w:hAnsi="Times New Roman" w:cs="Times New Roman"/>
+          <w:lang w:val="pl-PL"/>
+        </w:rPr>
+        <w:t xml:space="preserve">Przepływ w sieci </w:t>
+      </w:r>
+      <m:oMath>
+        <m:r>
+          <w:rPr>
+            <w:rFonts w:ascii="Cambria Math" w:hAnsi="Cambria Math" w:cs="Times New Roman"/>
+            <w:lang w:val="pl-PL"/>
+          </w:rPr>
+          <m:t>N=(V,A,c)</m:t>
+        </m:r>
+      </m:oMath>
+      <w:r>
+        <w:rPr>
+          <w:rFonts w:ascii="Times New Roman" w:eastAsiaTheme="minorEastAsia" w:hAnsi="Times New Roman" w:cs="Times New Roman"/>
+          <w:lang w:val="pl-PL"/>
+        </w:rPr>
+        <w:t xml:space="preserve"> to funkcja </w:t>
+      </w:r>
+      <m:oMath>
+        <m:r>
+          <w:rPr>
+            <w:rFonts w:ascii="Cambria Math" w:hAnsi="Cambria Math" w:cs="Times New Roman"/>
+            <w:lang w:val="pl-PL"/>
+          </w:rPr>
+          <m:t>E→</m:t>
+        </m:r>
+        <m:d>
+          <m:dPr>
+            <m:begChr m:val="["/>
+            <m:ctrlPr>
+              <w:rPr>
+                <w:rFonts w:ascii="Cambria Math" w:hAnsi="Cambria Math" w:cs="Times New Roman"/>
+                <w:i/>
+                <w:lang w:val="pl-PL"/>
+              </w:rPr>
+            </m:ctrlPr>
+          </m:dPr>
+          <m:e>
+            <m:r>
+              <w:rPr>
+                <w:rFonts w:ascii="Cambria Math" w:hAnsi="Cambria Math" w:cs="Times New Roman"/>
+                <w:lang w:val="pl-PL"/>
+              </w:rPr>
+              <m:t>0,+∞</m:t>
+            </m:r>
+          </m:e>
+        </m:d>
+      </m:oMath>
+      <w:r>
+        <w:rPr>
+          <w:rFonts w:ascii="Times New Roman" w:eastAsiaTheme="minorEastAsia" w:hAnsi="Times New Roman" w:cs="Times New Roman"/>
+          <w:lang w:val="pl-PL"/>
+        </w:rPr>
+        <w:t xml:space="preserve"> spełniająca warunki:</w:t>
+      </w:r>
+    </w:p>
+    <w:p>
+      <w:pPr>
+        <w:tabs>
+          <w:tab w:val="left" w:pos="2268"/>
+        </w:tabs>
+        <w:jc w:val="both"/>
+        <w:rPr>
+          <w:rFonts w:ascii="Times New Roman" w:eastAsiaTheme="minorEastAsia" w:hAnsi="Times New Roman" w:cs="Times New Roman"/>
+          <w:lang w:val="pl-PL"/>
+        </w:rPr>
+      </w:pPr>
+    </w:p>
+    <w:p>
+      <w:pPr>
+        <w:pStyle w:val="ListParagraph"/>
+        <w:numPr>
+          <w:ilvl w:val="0"/>
+          <w:numId w:val="2"/>
+        </w:numPr>
+        <w:tabs>
+          <w:tab w:val="left" w:pos="2268"/>
+        </w:tabs>
+        <w:jc w:val="both"/>
+        <w:rPr>
+          <w:rFonts w:ascii="Times New Roman" w:eastAsiaTheme="minorEastAsia" w:hAnsi="Times New Roman" w:cs="Times New Roman"/>
+          <w:lang w:val="pl-PL"/>
+        </w:rPr>
+      </w:pPr>
+      <m:oMath>
+        <m:r>
+          <w:rPr>
+            <w:rFonts w:ascii="Cambria Math" w:eastAsiaTheme="minorEastAsia" w:hAnsi="Cambria Math" w:cs="Times New Roman"/>
+            <w:lang w:val="pl-PL"/>
+          </w:rPr>
+          <m:t>0≤f(vw)≤c(vw)</m:t>
+        </m:r>
+      </m:oMath>
+      <w:r>
+        <w:rPr>
+          <w:rFonts w:ascii="Times New Roman" w:eastAsiaTheme="minorEastAsia" w:hAnsi="Times New Roman" w:cs="Times New Roman"/>
+          <w:lang w:val="pl-PL"/>
+        </w:rPr>
+        <w:t xml:space="preserve"> </w:t>
+      </w:r>
+      <w:r>
+        <w:rPr>
+          <w:rFonts w:ascii="Times New Roman" w:eastAsiaTheme="minorEastAsia" w:hAnsi="Times New Roman" w:cs="Times New Roman"/>
+          <w:lang w:val="pl-PL"/>
+        </w:rPr>
+        <w:t xml:space="preserve">dla każdej krawędzi </w:t>
+      </w:r>
+      <m:oMath>
+        <m:r>
+          <w:rPr>
+            <w:rFonts w:ascii="Cambria Math" w:eastAsiaTheme="minorEastAsia" w:hAnsi="Cambria Math" w:cs="Times New Roman"/>
+            <w:lang w:val="pl-PL"/>
+          </w:rPr>
+          <m:t>vw</m:t>
+        </m:r>
+      </m:oMath>
+      <w:r>
+        <w:rPr>
+          <w:rFonts w:ascii="Times New Roman" w:eastAsiaTheme="minorEastAsia" w:hAnsi="Times New Roman" w:cs="Times New Roman"/>
+          <w:lang w:val="pl-PL"/>
+        </w:rPr>
+        <w:t xml:space="preserve"> – w</w:t>
+      </w:r>
+      <w:r>
+        <w:rPr>
+          <w:rFonts w:ascii="Times New Roman" w:eastAsiaTheme="minorEastAsia" w:hAnsi="Times New Roman" w:cs="Times New Roman"/>
+          <w:lang w:val="pl-PL"/>
+        </w:rPr>
+        <w:t>artość przepływu daną krawędzią nie może przekroc</w:t>
+      </w:r>
+      <w:r>
+        <w:rPr>
+          <w:rFonts w:ascii="Times New Roman" w:eastAsiaTheme="minorEastAsia" w:hAnsi="Times New Roman" w:cs="Times New Roman"/>
+          <w:lang w:val="pl-PL"/>
+        </w:rPr>
+        <w:t>zyć przepustowości tej krawędzi</w:t>
+      </w:r>
+    </w:p>
+    <w:p>
+      <w:pPr>
+        <w:pStyle w:val="ListParagraph"/>
+        <w:numPr>
+          <w:ilvl w:val="0"/>
+          <w:numId w:val="2"/>
+        </w:numPr>
+        <w:tabs>
+          <w:tab w:val="left" w:pos="2268"/>
+        </w:tabs>
+        <w:jc w:val="both"/>
+        <w:rPr>
+          <w:rFonts w:ascii="Times New Roman" w:eastAsiaTheme="minorEastAsia" w:hAnsi="Times New Roman" w:cs="Times New Roman"/>
+          <w:lang w:val="pl-PL"/>
+        </w:rPr>
+      </w:pPr>
+      <m:oMath>
+        <m:nary>
+          <m:naryPr>
+            <m:chr m:val="∑"/>
+            <m:limLoc m:val="undOvr"/>
+            <m:supHide m:val="1"/>
+            <m:ctrlPr>
+              <w:rPr>
+                <w:rFonts w:ascii="Cambria Math" w:eastAsiaTheme="minorEastAsia" w:hAnsi="Cambria Math" w:cs="Times New Roman"/>
+                <w:i/>
+                <w:lang w:val="pl-PL"/>
+              </w:rPr>
+            </m:ctrlPr>
+          </m:naryPr>
+          <m:sub>
+            <m:r>
+              <w:rPr>
+                <w:rFonts w:ascii="Cambria Math" w:eastAsiaTheme="minorEastAsia" w:hAnsi="Cambria Math" w:cs="Times New Roman"/>
+                <w:lang w:val="pl-PL"/>
+              </w:rPr>
+              <m:t>x∈V</m:t>
+            </m:r>
+          </m:sub>
+          <m:sup/>
+          <m:e>
+            <m:r>
+              <w:rPr>
+                <w:rFonts w:ascii="Cambria Math" w:eastAsiaTheme="minorEastAsia" w:hAnsi="Cambria Math" w:cs="Times New Roman"/>
+                <w:lang w:val="pl-PL"/>
+              </w:rPr>
+              <m:t>f</m:t>
+            </m:r>
+            <m:d>
+              <m:dPr>
+                <m:ctrlPr>
+                  <w:rPr>
+                    <w:rFonts w:ascii="Cambria Math" w:eastAsiaTheme="minorEastAsia" w:hAnsi="Cambria Math" w:cs="Times New Roman"/>
+                    <w:i/>
+                    <w:lang w:val="pl-PL"/>
+                  </w:rPr>
+                </m:ctrlPr>
+              </m:dPr>
+              <m:e>
+                <m:r>
+                  <w:rPr>
+                    <w:rFonts w:ascii="Cambria Math" w:eastAsiaTheme="minorEastAsia" w:hAnsi="Cambria Math" w:cs="Times New Roman"/>
+                    <w:lang w:val="pl-PL"/>
+                  </w:rPr>
+                  <m:t>xv</m:t>
+                </m:r>
+              </m:e>
+            </m:d>
+          </m:e>
+        </m:nary>
+        <m:r>
+          <w:rPr>
+            <w:rFonts w:ascii="Cambria Math" w:eastAsiaTheme="minorEastAsia" w:hAnsi="Cambria Math" w:cs="Times New Roman"/>
+            <w:lang w:val="pl-PL"/>
+          </w:rPr>
+          <m:t xml:space="preserve">= </m:t>
+        </m:r>
+        <m:nary>
+          <m:naryPr>
+            <m:chr m:val="∑"/>
+            <m:limLoc m:val="undOvr"/>
+            <m:supHide m:val="1"/>
+            <m:ctrlPr>
+              <w:rPr>
+                <w:rFonts w:ascii="Cambria Math" w:eastAsiaTheme="minorEastAsia" w:hAnsi="Cambria Math" w:cs="Times New Roman"/>
+                <w:i/>
+                <w:lang w:val="pl-PL"/>
+              </w:rPr>
+            </m:ctrlPr>
+          </m:naryPr>
+          <m:sub>
+            <m:r>
+              <w:rPr>
+                <w:rFonts w:ascii="Cambria Math" w:eastAsiaTheme="minorEastAsia" w:hAnsi="Cambria Math" w:cs="Times New Roman"/>
+                <w:lang w:val="pl-PL"/>
+              </w:rPr>
+              <m:t>x∈V</m:t>
+            </m:r>
+          </m:sub>
+          <m:sup/>
+          <m:e>
+            <m:r>
+              <w:rPr>
+                <w:rFonts w:ascii="Cambria Math" w:eastAsiaTheme="minorEastAsia" w:hAnsi="Cambria Math" w:cs="Times New Roman"/>
+                <w:lang w:val="pl-PL"/>
+              </w:rPr>
+              <m:t>f</m:t>
+            </m:r>
+            <m:d>
+              <m:dPr>
+                <m:ctrlPr>
+                  <w:rPr>
+                    <w:rFonts w:ascii="Cambria Math" w:eastAsiaTheme="minorEastAsia" w:hAnsi="Cambria Math" w:cs="Times New Roman"/>
+                    <w:i/>
+                    <w:lang w:val="pl-PL"/>
+                  </w:rPr>
+                </m:ctrlPr>
+              </m:dPr>
+              <m:e>
+                <m:r>
+                  <w:rPr>
+                    <w:rFonts w:ascii="Cambria Math" w:eastAsiaTheme="minorEastAsia" w:hAnsi="Cambria Math" w:cs="Times New Roman"/>
+                    <w:lang w:val="pl-PL"/>
+                  </w:rPr>
+                  <m:t>v</m:t>
+                </m:r>
+                <m:r>
+                  <w:rPr>
+                    <w:rFonts w:ascii="Cambria Math" w:eastAsiaTheme="minorEastAsia" w:hAnsi="Cambria Math" w:cs="Times New Roman"/>
+                    <w:lang w:val="pl-PL"/>
+                  </w:rPr>
+                  <m:t>x</m:t>
+                </m:r>
+              </m:e>
+            </m:d>
+          </m:e>
+        </m:nary>
+      </m:oMath>
+      <w:r>
+        <w:rPr>
+          <w:rFonts w:ascii="Times New Roman" w:eastAsiaTheme="minorEastAsia" w:hAnsi="Times New Roman" w:cs="Times New Roman"/>
+          <w:lang w:val="pl-PL"/>
+        </w:rPr>
+        <w:t xml:space="preserve"> </w:t>
+      </w:r>
+      <w:r>
+        <w:rPr>
+          <w:rFonts w:ascii="Times New Roman" w:eastAsiaTheme="minorEastAsia" w:hAnsi="Times New Roman" w:cs="Times New Roman"/>
+          <w:lang w:val="pl-PL"/>
+        </w:rPr>
+        <w:t xml:space="preserve">dla każdego wierzchołka </w:t>
+      </w:r>
+      <m:oMath>
+        <m:r>
+          <w:rPr>
+            <w:rFonts w:ascii="Cambria Math" w:eastAsiaTheme="minorEastAsia" w:hAnsi="Cambria Math" w:cs="Times New Roman"/>
+            <w:lang w:val="pl-PL"/>
+          </w:rPr>
+          <m:t>v</m:t>
+        </m:r>
+      </m:oMath>
+      <w:r>
+        <w:rPr>
+          <w:rFonts w:ascii="Times New Roman" w:eastAsiaTheme="minorEastAsia" w:hAnsi="Times New Roman" w:cs="Times New Roman"/>
+          <w:lang w:val="pl-PL"/>
+        </w:rPr>
+        <w:t xml:space="preserve"> poza źródłem </w:t>
+      </w:r>
+      <m:oMath>
+        <m:r>
+          <w:rPr>
+            <w:rFonts w:ascii="Cambria Math" w:eastAsiaTheme="minorEastAsia" w:hAnsi="Cambria Math" w:cs="Times New Roman"/>
+            <w:lang w:val="pl-PL"/>
+          </w:rPr>
+          <m:t>s</m:t>
+        </m:r>
+      </m:oMath>
+      <w:r>
+        <w:rPr>
+          <w:rFonts w:ascii="Times New Roman" w:eastAsiaTheme="minorEastAsia" w:hAnsi="Times New Roman" w:cs="Times New Roman"/>
+          <w:lang w:val="pl-PL"/>
+        </w:rPr>
+        <w:t xml:space="preserve"> i ujściem </w:t>
+      </w:r>
+      <m:oMath>
+        <m:r>
+          <w:rPr>
+            <w:rFonts w:ascii="Cambria Math" w:eastAsiaTheme="minorEastAsia" w:hAnsi="Cambria Math" w:cs="Times New Roman"/>
+            <w:lang w:val="pl-PL"/>
+          </w:rPr>
+          <m:t>t</m:t>
+        </m:r>
+      </m:oMath>
+      <w:r>
+        <w:rPr>
+          <w:rFonts w:ascii="Times New Roman" w:eastAsiaTheme="minorEastAsia" w:hAnsi="Times New Roman" w:cs="Times New Roman"/>
+          <w:lang w:val="pl-PL"/>
+        </w:rPr>
+        <w:t xml:space="preserve"> –</w:t>
+      </w:r>
+      <w:r>
+        <w:rPr>
+          <w:rFonts w:ascii="Times New Roman" w:eastAsiaTheme="minorEastAsia" w:hAnsi="Times New Roman" w:cs="Times New Roman"/>
+          <w:lang w:val="pl-PL"/>
+        </w:rPr>
+        <w:t xml:space="preserve"> sumaryczna wartość tego, co wpływa do wierzchołka jest równa sumaryczne</w:t>
+      </w:r>
+      <w:r>
+        <w:rPr>
+          <w:rFonts w:ascii="Times New Roman" w:eastAsiaTheme="minorEastAsia" w:hAnsi="Times New Roman" w:cs="Times New Roman"/>
+          <w:lang w:val="pl-PL"/>
+        </w:rPr>
+        <w:t>j wartości tego, co zeń wypływa</w:t>
+      </w:r>
+    </w:p>
+    <w:p>
+      <w:pPr>
+        <w:pStyle w:val="ListParagraph"/>
+        <w:numPr>
+          <w:ilvl w:val="0"/>
+          <w:numId w:val="2"/>
+        </w:numPr>
+        <w:tabs>
+          <w:tab w:val="left" w:pos="2268"/>
+        </w:tabs>
+        <w:jc w:val="both"/>
+        <w:rPr>
+          <w:rFonts w:ascii="Times New Roman" w:eastAsiaTheme="minorEastAsia" w:hAnsi="Times New Roman" w:cs="Times New Roman"/>
+          <w:lang w:val="pl-PL"/>
+        </w:rPr>
+      </w:pPr>
+      <m:oMath>
+        <m:nary>
+          <m:naryPr>
+            <m:chr m:val="∑"/>
+            <m:limLoc m:val="undOvr"/>
+            <m:supHide m:val="1"/>
+            <m:ctrlPr>
+              <w:rPr>
+                <w:rFonts w:ascii="Cambria Math" w:eastAsiaTheme="minorEastAsia" w:hAnsi="Cambria Math" w:cs="Times New Roman"/>
+                <w:i/>
+                <w:lang w:val="pl-PL"/>
+              </w:rPr>
+            </m:ctrlPr>
+          </m:naryPr>
+          <m:sub>
+            <m:r>
+              <w:rPr>
+                <w:rFonts w:ascii="Cambria Math" w:eastAsiaTheme="minorEastAsia" w:hAnsi="Cambria Math" w:cs="Times New Roman"/>
+                <w:lang w:val="pl-PL"/>
+              </w:rPr>
+              <m:t>x∈V</m:t>
+            </m:r>
+          </m:sub>
+          <m:sup/>
+          <m:e>
+            <m:r>
+              <w:rPr>
+                <w:rFonts w:ascii="Cambria Math" w:eastAsiaTheme="minorEastAsia" w:hAnsi="Cambria Math" w:cs="Times New Roman"/>
+                <w:lang w:val="pl-PL"/>
+              </w:rPr>
+              <m:t>(</m:t>
+            </m:r>
+            <m:r>
+              <w:rPr>
+                <w:rFonts w:ascii="Cambria Math" w:eastAsiaTheme="minorEastAsia" w:hAnsi="Cambria Math" w:cs="Times New Roman"/>
+                <w:lang w:val="pl-PL"/>
+              </w:rPr>
+              <m:t>f</m:t>
+            </m:r>
+            <m:d>
+              <m:dPr>
+                <m:ctrlPr>
+                  <w:rPr>
+                    <w:rFonts w:ascii="Cambria Math" w:eastAsiaTheme="minorEastAsia" w:hAnsi="Cambria Math" w:cs="Times New Roman"/>
+                    <w:i/>
+                    <w:lang w:val="pl-PL"/>
+                  </w:rPr>
+                </m:ctrlPr>
+              </m:dPr>
+              <m:e>
+                <m:r>
+                  <w:rPr>
+                    <w:rFonts w:ascii="Cambria Math" w:eastAsiaTheme="minorEastAsia" w:hAnsi="Cambria Math" w:cs="Times New Roman"/>
+                    <w:lang w:val="pl-PL"/>
+                  </w:rPr>
+                  <m:t>sx</m:t>
+                </m:r>
+              </m:e>
+            </m:d>
+            <m:r>
+              <w:rPr>
+                <w:rFonts w:ascii="Cambria Math" w:eastAsiaTheme="minorEastAsia" w:hAnsi="Cambria Math" w:cs="Times New Roman"/>
+                <w:lang w:val="pl-PL"/>
+              </w:rPr>
+              <m:t>-f</m:t>
+            </m:r>
+            <m:d>
+              <m:dPr>
+                <m:ctrlPr>
+                  <w:rPr>
+                    <w:rFonts w:ascii="Cambria Math" w:eastAsiaTheme="minorEastAsia" w:hAnsi="Cambria Math" w:cs="Times New Roman"/>
+                    <w:i/>
+                    <w:lang w:val="pl-PL"/>
+                  </w:rPr>
+                </m:ctrlPr>
+              </m:dPr>
+              <m:e>
+                <m:r>
+                  <w:rPr>
+                    <w:rFonts w:ascii="Cambria Math" w:eastAsiaTheme="minorEastAsia" w:hAnsi="Cambria Math" w:cs="Times New Roman"/>
+                    <w:lang w:val="pl-PL"/>
+                  </w:rPr>
+                  <m:t>xs</m:t>
+                </m:r>
+              </m:e>
+            </m:d>
+            <m:r>
+              <w:rPr>
+                <w:rFonts w:ascii="Cambria Math" w:eastAsiaTheme="minorEastAsia" w:hAnsi="Cambria Math" w:cs="Times New Roman"/>
+                <w:lang w:val="pl-PL"/>
+              </w:rPr>
+              <m:t>)</m:t>
+            </m:r>
+          </m:e>
+        </m:nary>
+        <m:r>
+          <w:rPr>
+            <w:rFonts w:ascii="Cambria Math" w:eastAsiaTheme="minorEastAsia" w:hAnsi="Cambria Math" w:cs="Times New Roman"/>
+            <w:lang w:val="pl-PL"/>
+          </w:rPr>
+          <m:t xml:space="preserve">= </m:t>
+        </m:r>
+        <m:nary>
+          <m:naryPr>
+            <m:chr m:val="∑"/>
+            <m:limLoc m:val="undOvr"/>
+            <m:supHide m:val="1"/>
+            <m:ctrlPr>
+              <w:rPr>
+                <w:rFonts w:ascii="Cambria Math" w:eastAsiaTheme="minorEastAsia" w:hAnsi="Cambria Math" w:cs="Times New Roman"/>
+                <w:i/>
+                <w:lang w:val="pl-PL"/>
+              </w:rPr>
+            </m:ctrlPr>
+          </m:naryPr>
+          <m:sub>
+            <m:r>
+              <w:rPr>
+                <w:rFonts w:ascii="Cambria Math" w:eastAsiaTheme="minorEastAsia" w:hAnsi="Cambria Math" w:cs="Times New Roman"/>
+                <w:lang w:val="pl-PL"/>
+              </w:rPr>
+              <m:t>x∈V</m:t>
+            </m:r>
+          </m:sub>
+          <m:sup/>
+          <m:e>
+            <m:r>
+              <w:rPr>
+                <w:rFonts w:ascii="Cambria Math" w:eastAsiaTheme="minorEastAsia" w:hAnsi="Cambria Math" w:cs="Times New Roman"/>
+                <w:lang w:val="pl-PL"/>
+              </w:rPr>
+              <m:t>(f</m:t>
+            </m:r>
+            <m:d>
+              <m:dPr>
+                <m:ctrlPr>
+                  <w:rPr>
+                    <w:rFonts w:ascii="Cambria Math" w:eastAsiaTheme="minorEastAsia" w:hAnsi="Cambria Math" w:cs="Times New Roman"/>
+                    <w:i/>
+                    <w:lang w:val="pl-PL"/>
+                  </w:rPr>
+                </m:ctrlPr>
+              </m:dPr>
+              <m:e>
+                <m:r>
+                  <w:rPr>
+                    <w:rFonts w:ascii="Cambria Math" w:eastAsiaTheme="minorEastAsia" w:hAnsi="Cambria Math" w:cs="Times New Roman"/>
+                    <w:lang w:val="pl-PL"/>
+                  </w:rPr>
+                  <m:t>xt</m:t>
+                </m:r>
+              </m:e>
+            </m:d>
+            <m:r>
+              <w:rPr>
+                <w:rFonts w:ascii="Cambria Math" w:eastAsiaTheme="minorEastAsia" w:hAnsi="Cambria Math" w:cs="Times New Roman"/>
+                <w:lang w:val="pl-PL"/>
+              </w:rPr>
+              <m:t>-f</m:t>
+            </m:r>
+            <m:d>
+              <m:dPr>
+                <m:ctrlPr>
+                  <w:rPr>
+                    <w:rFonts w:ascii="Cambria Math" w:eastAsiaTheme="minorEastAsia" w:hAnsi="Cambria Math" w:cs="Times New Roman"/>
+                    <w:i/>
+                    <w:lang w:val="pl-PL"/>
+                  </w:rPr>
+                </m:ctrlPr>
+              </m:dPr>
+              <m:e>
+                <m:r>
+                  <w:rPr>
+                    <w:rFonts w:ascii="Cambria Math" w:eastAsiaTheme="minorEastAsia" w:hAnsi="Cambria Math" w:cs="Times New Roman"/>
+                    <w:lang w:val="pl-PL"/>
+                  </w:rPr>
+                  <m:t>tx</m:t>
+                </m:r>
+              </m:e>
+            </m:d>
+            <m:r>
+              <w:rPr>
+                <w:rFonts w:ascii="Cambria Math" w:eastAsiaTheme="minorEastAsia" w:hAnsi="Cambria Math" w:cs="Times New Roman"/>
+                <w:lang w:val="pl-PL"/>
+              </w:rPr>
+              <m:t>)</m:t>
+            </m:r>
+          </m:e>
+        </m:nary>
+      </m:oMath>
+      <w:r>
+        <w:rPr>
+          <w:rFonts w:ascii="Times New Roman" w:eastAsiaTheme="minorEastAsia" w:hAnsi="Times New Roman" w:cs="Times New Roman"/>
+          <w:lang w:val="pl-PL"/>
+        </w:rPr>
+        <w:t xml:space="preserve"> –</w:t>
+      </w:r>
+      <w:r>
+        <w:rPr>
+          <w:rFonts w:ascii="Times New Roman" w:eastAsiaTheme="minorEastAsia" w:hAnsi="Times New Roman" w:cs="Times New Roman"/>
+          <w:lang w:val="pl-PL"/>
+        </w:rPr>
+        <w:t xml:space="preserve"> sumaryczna wartość tego, co wypływa ze źródła musi być równa sumarycznej wartości tego, co wpływa do ujścia. Wartość ta będzie określana wartością przepływu </w:t>
+      </w:r>
+      <m:oMath>
+        <m:r>
+          <w:rPr>
+            <w:rFonts w:ascii="Cambria Math" w:eastAsiaTheme="minorEastAsia" w:hAnsi="Cambria Math" w:cs="Times New Roman"/>
+            <w:lang w:val="pl-PL"/>
+          </w:rPr>
+          <m:t>f</m:t>
+        </m:r>
+      </m:oMath>
+    </w:p>
+    <w:p>
+      <w:pPr>
+        <w:tabs>
+          <w:tab w:val="left" w:pos="2268"/>
+        </w:tabs>
+        <w:jc w:val="both"/>
+        <w:rPr>
+          <w:rFonts w:ascii="Times New Roman" w:eastAsiaTheme="minorEastAsia" w:hAnsi="Times New Roman" w:cs="Times New Roman"/>
+          <w:lang w:val="pl-PL"/>
+        </w:rPr>
+      </w:pPr>
+    </w:p>
+    <w:p>
+      <w:pPr>
+        <w:tabs>
+          <w:tab w:val="left" w:pos="2268"/>
+        </w:tabs>
+        <w:jc w:val="both"/>
+        <w:rPr>
+          <w:rFonts w:ascii="Times New Roman" w:eastAsiaTheme="minorEastAsia" w:hAnsi="Times New Roman" w:cs="Times New Roman"/>
+          <w:lang w:val="pl-PL"/>
+        </w:rPr>
+      </w:pPr>
+      <w:r>
+        <w:rPr>
+          <w:rFonts w:ascii="Times New Roman" w:eastAsiaTheme="minorEastAsia" w:hAnsi="Times New Roman" w:cs="Times New Roman"/>
+          <w:b/>
+          <w:lang w:val="pl-PL"/>
+        </w:rPr>
+        <w:t>Przekrój sieci</w:t>
+      </w:r>
+      <w:r>
+        <w:rPr>
+          <w:rFonts w:ascii="Times New Roman" w:eastAsiaTheme="minorEastAsia" w:hAnsi="Times New Roman" w:cs="Times New Roman"/>
+          <w:lang w:val="pl-PL"/>
+        </w:rPr>
+        <w:t xml:space="preserve"> to para podzbiorów </w:t>
+      </w:r>
+      <m:oMath>
+        <m:r>
+          <w:rPr>
+            <w:rFonts w:ascii="Cambria Math" w:eastAsiaTheme="minorEastAsia" w:hAnsi="Cambria Math" w:cs="Times New Roman"/>
+            <w:lang w:val="pl-PL"/>
+          </w:rPr>
+          <m:t>(S,T)</m:t>
+        </m:r>
+      </m:oMath>
+      <w:r>
+        <w:rPr>
+          <w:rFonts w:ascii="Times New Roman" w:eastAsiaTheme="minorEastAsia" w:hAnsi="Times New Roman" w:cs="Times New Roman"/>
+          <w:lang w:val="pl-PL"/>
+        </w:rPr>
+        <w:t xml:space="preserve"> zbioru wierzchołków </w:t>
+      </w:r>
+      <m:oMath>
+        <m:r>
+          <w:rPr>
+            <w:rFonts w:ascii="Cambria Math" w:eastAsiaTheme="minorEastAsia" w:hAnsi="Cambria Math" w:cs="Times New Roman"/>
+            <w:lang w:val="pl-PL"/>
+          </w:rPr>
+          <m:t>V</m:t>
+        </m:r>
+      </m:oMath>
+      <w:r>
+        <w:rPr>
+          <w:rFonts w:ascii="Times New Roman" w:eastAsiaTheme="minorEastAsia" w:hAnsi="Times New Roman" w:cs="Times New Roman"/>
+          <w:lang w:val="pl-PL"/>
+        </w:rPr>
+        <w:t>, taka że:</w:t>
+      </w:r>
+    </w:p>
+    <w:p>
+      <w:pPr>
+        <w:tabs>
+          <w:tab w:val="left" w:pos="2268"/>
+        </w:tabs>
+        <w:jc w:val="both"/>
+        <w:rPr>
+          <w:rFonts w:ascii="Times New Roman" w:eastAsiaTheme="minorEastAsia" w:hAnsi="Times New Roman" w:cs="Times New Roman"/>
+          <w:lang w:val="pl-PL"/>
+        </w:rPr>
+      </w:pPr>
+    </w:p>
+    <w:p>
+      <w:pPr>
+        <w:pStyle w:val="ListParagraph"/>
+        <w:numPr>
+          <w:ilvl w:val="0"/>
+          <w:numId w:val="3"/>
+        </w:numPr>
+        <w:tabs>
+          <w:tab w:val="left" w:pos="2268"/>
+        </w:tabs>
+        <w:jc w:val="both"/>
+        <w:rPr>
+          <w:rFonts w:ascii="Times New Roman" w:eastAsiaTheme="minorEastAsia" w:hAnsi="Times New Roman" w:cs="Times New Roman"/>
+          <w:lang w:val="pl-PL"/>
+        </w:rPr>
+      </w:pPr>
+      <m:oMath>
+        <m:r>
+          <w:rPr>
+            <w:rFonts w:ascii="Cambria Math" w:eastAsiaTheme="minorEastAsia" w:hAnsi="Cambria Math" w:cs="Times New Roman"/>
+            <w:lang w:val="pl-PL"/>
+          </w:rPr>
+          <m:t>S, T</m:t>
+        </m:r>
+      </m:oMath>
+      <w:r>
+        <w:rPr>
+          <w:rFonts w:ascii="Times New Roman" w:eastAsiaTheme="minorEastAsia" w:hAnsi="Times New Roman" w:cs="Times New Roman"/>
+          <w:lang w:val="pl-PL"/>
+        </w:rPr>
+        <w:t xml:space="preserve"> tworzą podział </w:t>
+      </w:r>
+      <m:oMath>
+        <m:r>
+          <w:rPr>
+            <w:rFonts w:ascii="Cambria Math" w:eastAsiaTheme="minorEastAsia" w:hAnsi="Cambria Math" w:cs="Times New Roman"/>
+            <w:lang w:val="pl-PL"/>
+          </w:rPr>
+          <m:t>V</m:t>
+        </m:r>
+      </m:oMath>
+      <w:r>
+        <w:rPr>
+          <w:rFonts w:ascii="Times New Roman" w:eastAsiaTheme="minorEastAsia" w:hAnsi="Times New Roman" w:cs="Times New Roman"/>
+          <w:lang w:val="pl-PL"/>
+        </w:rPr>
+        <w:t xml:space="preserve">, tzn. są rozłączne i w sumie dają cały zbiór </w:t>
+      </w:r>
+      <m:oMath>
+        <m:r>
+          <w:rPr>
+            <w:rFonts w:ascii="Cambria Math" w:eastAsiaTheme="minorEastAsia" w:hAnsi="Cambria Math" w:cs="Times New Roman"/>
+            <w:lang w:val="pl-PL"/>
+          </w:rPr>
+          <m:t>V</m:t>
+        </m:r>
+      </m:oMath>
+      <w:r>
+        <w:rPr>
+          <w:rFonts w:ascii="Times New Roman" w:eastAsiaTheme="minorEastAsia" w:hAnsi="Times New Roman" w:cs="Times New Roman"/>
+          <w:lang w:val="pl-PL"/>
+        </w:rPr>
+        <w:t>,</w:t>
+      </w:r>
+      <w:r>
+        <w:rPr>
+          <w:rFonts w:ascii="Times New Roman" w:eastAsiaTheme="minorEastAsia" w:hAnsi="Times New Roman" w:cs="Times New Roman"/>
+          <w:lang w:val="pl-PL"/>
+        </w:rPr>
+        <w:t xml:space="preserve"> </w:t>
+      </w:r>
+    </w:p>
+    <w:p>
+      <w:pPr>
+        <w:pStyle w:val="ListParagraph"/>
+        <w:numPr>
+          <w:ilvl w:val="0"/>
+          <w:numId w:val="3"/>
+        </w:numPr>
+        <w:tabs>
+          <w:tab w:val="left" w:pos="2268"/>
+        </w:tabs>
+        <w:jc w:val="both"/>
+        <w:rPr>
+          <w:rFonts w:ascii="Times New Roman" w:eastAsiaTheme="minorEastAsia" w:hAnsi="Times New Roman" w:cs="Times New Roman"/>
+          <w:lang w:val="pl-PL"/>
+        </w:rPr>
+      </w:pPr>
+      <w:r>
+        <w:rPr>
+          <w:rFonts w:ascii="Times New Roman" w:eastAsiaTheme="minorEastAsia" w:hAnsi="Times New Roman" w:cs="Times New Roman"/>
+          <w:lang w:val="pl-PL"/>
+        </w:rPr>
+        <w:t xml:space="preserve">źródło </w:t>
+      </w:r>
+      <m:oMath>
+        <m:r>
+          <w:rPr>
+            <w:rFonts w:ascii="Cambria Math" w:eastAsiaTheme="minorEastAsia" w:hAnsi="Cambria Math" w:cs="Times New Roman"/>
+            <w:lang w:val="pl-PL"/>
+          </w:rPr>
+          <m:t>s</m:t>
+        </m:r>
+      </m:oMath>
+      <w:r>
+        <w:rPr>
+          <w:rFonts w:ascii="Times New Roman" w:eastAsiaTheme="minorEastAsia" w:hAnsi="Times New Roman" w:cs="Times New Roman"/>
+          <w:lang w:val="pl-PL"/>
+        </w:rPr>
+        <w:t xml:space="preserve"> należy do </w:t>
+      </w:r>
+      <m:oMath>
+        <m:r>
+          <w:rPr>
+            <w:rFonts w:ascii="Cambria Math" w:eastAsiaTheme="minorEastAsia" w:hAnsi="Cambria Math" w:cs="Times New Roman"/>
+            <w:lang w:val="pl-PL"/>
+          </w:rPr>
+          <m:t>S</m:t>
+        </m:r>
+      </m:oMath>
+      <w:r>
+        <w:rPr>
+          <w:rFonts w:ascii="Times New Roman" w:eastAsiaTheme="minorEastAsia" w:hAnsi="Times New Roman" w:cs="Times New Roman"/>
+          <w:lang w:val="pl-PL"/>
+        </w:rPr>
+        <w:t xml:space="preserve">, a ujście </w:t>
+      </w:r>
+      <m:oMath>
+        <m:r>
+          <w:rPr>
+            <w:rFonts w:ascii="Cambria Math" w:eastAsiaTheme="minorEastAsia" w:hAnsi="Cambria Math" w:cs="Times New Roman"/>
+            <w:lang w:val="pl-PL"/>
+          </w:rPr>
+          <m:t>t</m:t>
+        </m:r>
+      </m:oMath>
+      <w:r>
+        <w:rPr>
+          <w:rFonts w:ascii="Times New Roman" w:eastAsiaTheme="minorEastAsia" w:hAnsi="Times New Roman" w:cs="Times New Roman"/>
+          <w:lang w:val="pl-PL"/>
+        </w:rPr>
+        <w:t xml:space="preserve"> należy do zbioru </w:t>
+      </w:r>
+      <m:oMath>
+        <m:r>
+          <w:rPr>
+            <w:rFonts w:ascii="Cambria Math" w:eastAsiaTheme="minorEastAsia" w:hAnsi="Cambria Math" w:cs="Times New Roman"/>
+            <w:lang w:val="pl-PL"/>
+          </w:rPr>
+          <m:t>T</m:t>
+        </m:r>
+      </m:oMath>
+      <w:r>
+        <w:rPr>
+          <w:rFonts w:ascii="Times New Roman" w:eastAsiaTheme="minorEastAsia" w:hAnsi="Times New Roman" w:cs="Times New Roman"/>
+          <w:lang w:val="pl-PL"/>
+        </w:rPr>
+        <w:t>.</w:t>
+      </w:r>
+    </w:p>
+    <w:p>
+      <w:pPr>
+        <w:tabs>
+          <w:tab w:val="left" w:pos="2268"/>
+        </w:tabs>
+        <w:jc w:val="both"/>
+        <w:rPr>
+          <w:rFonts w:ascii="Times New Roman" w:eastAsiaTheme="minorEastAsia" w:hAnsi="Times New Roman" w:cs="Times New Roman"/>
+          <w:lang w:val="pl-PL"/>
+        </w:rPr>
+      </w:pPr>
+    </w:p>
+    <w:p>
+      <w:pPr>
+        <w:tabs>
+          <w:tab w:val="left" w:pos="2268"/>
+        </w:tabs>
+        <w:jc w:val="both"/>
+        <w:rPr>
+          <w:rFonts w:ascii="Times New Roman" w:eastAsiaTheme="minorEastAsia" w:hAnsi="Times New Roman" w:cs="Times New Roman"/>
+          <w:lang w:val="pl-PL"/>
+        </w:rPr>
+      </w:pPr>
+      <w:r>
+        <w:rPr>
+          <w:rFonts w:ascii="Times New Roman" w:eastAsiaTheme="minorEastAsia" w:hAnsi="Times New Roman" w:cs="Times New Roman"/>
+          <w:lang w:val="pl-PL"/>
+        </w:rPr>
+        <w:t xml:space="preserve">Wartością danego przekroju nazywamy łączną przepustowość krawędzi prowadzących z </w:t>
+      </w:r>
+      <m:oMath>
+        <m:r>
+          <w:rPr>
+            <w:rFonts w:ascii="Cambria Math" w:eastAsiaTheme="minorEastAsia" w:hAnsi="Cambria Math" w:cs="Times New Roman"/>
+            <w:lang w:val="pl-PL"/>
+          </w:rPr>
+          <m:t>S</m:t>
+        </m:r>
+      </m:oMath>
+      <w:r>
+        <w:rPr>
+          <w:rFonts w:ascii="Times New Roman" w:eastAsiaTheme="minorEastAsia" w:hAnsi="Times New Roman" w:cs="Times New Roman"/>
+          <w:lang w:val="pl-PL"/>
+        </w:rPr>
+        <w:t xml:space="preserve"> do </w:t>
+      </w:r>
+      <m:oMath>
+        <m:r>
+          <w:rPr>
+            <w:rFonts w:ascii="Cambria Math" w:eastAsiaTheme="minorEastAsia" w:hAnsi="Cambria Math" w:cs="Times New Roman"/>
+            <w:lang w:val="pl-PL"/>
+          </w:rPr>
+          <m:t>T</m:t>
+        </m:r>
+      </m:oMath>
+      <w:r>
+        <w:rPr>
+          <w:rFonts w:ascii="Times New Roman" w:eastAsiaTheme="minorEastAsia" w:hAnsi="Times New Roman" w:cs="Times New Roman"/>
+          <w:lang w:val="pl-PL"/>
+        </w:rPr>
+        <w:t>.</w:t>
+      </w:r>
+    </w:p>
+    <w:p>
+      <w:pPr>
+        <w:tabs>
+          <w:tab w:val="left" w:pos="2268"/>
+        </w:tabs>
+        <w:jc w:val="both"/>
+        <w:rPr>
+          <w:rFonts w:ascii="Times New Roman" w:eastAsiaTheme="minorEastAsia" w:hAnsi="Times New Roman" w:cs="Times New Roman"/>
+          <w:lang w:val="pl-PL"/>
+        </w:rPr>
+      </w:pPr>
+    </w:p>
+    <w:p>
+      <w:pPr>
+        <w:tabs>
+          <w:tab w:val="left" w:pos="2268"/>
+        </w:tabs>
+        <w:jc w:val="both"/>
+        <w:rPr>
+          <w:rFonts w:ascii="Times New Roman" w:eastAsiaTheme="minorEastAsia" w:hAnsi="Times New Roman" w:cs="Times New Roman"/>
+          <w:lang w:val="pl-PL"/>
+        </w:rPr>
+      </w:pPr>
+      <w:r>
+        <w:rPr>
+          <w:rFonts w:ascii="Times New Roman" w:eastAsiaTheme="minorEastAsia" w:hAnsi="Times New Roman" w:cs="Times New Roman"/>
+          <w:b/>
+          <w:lang w:val="pl-PL"/>
+        </w:rPr>
+        <w:t>Przepustowość przekroju</w:t>
+      </w:r>
+      <w:r>
+        <w:rPr>
+          <w:rFonts w:ascii="Times New Roman" w:eastAsiaTheme="minorEastAsia" w:hAnsi="Times New Roman" w:cs="Times New Roman"/>
+          <w:lang w:val="pl-PL"/>
+        </w:rPr>
+        <w:t xml:space="preserve"> </w:t>
+      </w:r>
+      <m:oMath>
+        <m:r>
+          <w:rPr>
+            <w:rFonts w:ascii="Cambria Math" w:eastAsiaTheme="minorEastAsia" w:hAnsi="Cambria Math" w:cs="Times New Roman"/>
+            <w:lang w:val="pl-PL"/>
+          </w:rPr>
+          <m:t>(S,T)</m:t>
+        </m:r>
+      </m:oMath>
+      <w:r>
+        <w:rPr>
+          <w:rFonts w:ascii="Times New Roman" w:eastAsiaTheme="minorEastAsia" w:hAnsi="Times New Roman" w:cs="Times New Roman"/>
+          <w:lang w:val="pl-PL"/>
+        </w:rPr>
+        <w:t xml:space="preserve"> to suma</w:t>
+      </w:r>
+      <w:r>
+        <w:rPr>
+          <w:rFonts w:ascii="Times New Roman" w:eastAsiaTheme="minorEastAsia" w:hAnsi="Times New Roman" w:cs="Times New Roman"/>
+          <w:lang w:val="pl-PL"/>
+        </w:rPr>
+        <w:t>:</w:t>
+      </w:r>
+    </w:p>
+    <w:p>
+      <w:pPr>
+        <w:tabs>
+          <w:tab w:val="left" w:pos="2268"/>
+        </w:tabs>
+        <w:jc w:val="both"/>
+        <w:rPr>
+          <w:rFonts w:ascii="Times New Roman" w:eastAsiaTheme="minorEastAsia" w:hAnsi="Times New Roman" w:cs="Times New Roman"/>
+          <w:lang w:val="pl-PL"/>
+        </w:rPr>
+      </w:pPr>
+      <m:oMathPara>
+        <m:oMath>
+          <m:r>
+            <w:rPr>
+              <w:rFonts w:ascii="Cambria Math" w:eastAsiaTheme="minorEastAsia" w:hAnsi="Cambria Math" w:cs="Times New Roman"/>
+              <w:lang w:val="pl-PL"/>
+            </w:rPr>
+            <m:t>c</m:t>
+          </m:r>
+          <m:d>
+            <m:dPr>
+              <m:ctrlPr>
+                <w:rPr>
+                  <w:rFonts w:ascii="Cambria Math" w:eastAsiaTheme="minorEastAsia" w:hAnsi="Cambria Math" w:cs="Times New Roman"/>
+                  <w:i/>
+                  <w:lang w:val="pl-PL"/>
+                </w:rPr>
+              </m:ctrlPr>
+            </m:dPr>
+            <m:e>
+              <m:r>
+                <w:rPr>
+                  <w:rFonts w:ascii="Cambria Math" w:eastAsiaTheme="minorEastAsia" w:hAnsi="Cambria Math" w:cs="Times New Roman"/>
+                  <w:lang w:val="pl-PL"/>
+                </w:rPr>
+                <m:t>S,T</m:t>
+              </m:r>
+            </m:e>
+          </m:d>
+          <m:r>
+            <w:rPr>
+              <w:rFonts w:ascii="Cambria Math" w:eastAsiaTheme="minorEastAsia" w:hAnsi="Cambria Math" w:cs="Times New Roman"/>
+              <w:lang w:val="pl-PL"/>
+            </w:rPr>
+            <m:t>=</m:t>
+          </m:r>
+          <m:nary>
+            <m:naryPr>
+              <m:chr m:val="∑"/>
+              <m:limLoc m:val="undOvr"/>
+              <m:ctrlPr>
+                <w:rPr>
+                  <w:rFonts w:ascii="Cambria Math" w:eastAsiaTheme="minorEastAsia" w:hAnsi="Cambria Math" w:cs="Times New Roman"/>
+                  <w:i/>
+                  <w:lang w:val="pl-PL"/>
+                </w:rPr>
+              </m:ctrlPr>
+            </m:naryPr>
+            <m:sub>
+              <m:r>
+                <w:rPr>
+                  <w:rFonts w:ascii="Cambria Math" w:eastAsiaTheme="minorEastAsia" w:hAnsi="Cambria Math" w:cs="Times New Roman"/>
+                  <w:lang w:val="pl-PL"/>
+                </w:rPr>
+                <m:t>v∈S,   w∈T</m:t>
+              </m:r>
+            </m:sub>
+            <m:sup/>
+            <m:e>
+              <m:r>
+                <w:rPr>
+                  <w:rFonts w:ascii="Cambria Math" w:eastAsiaTheme="minorEastAsia" w:hAnsi="Cambria Math" w:cs="Times New Roman"/>
+                  <w:lang w:val="pl-PL"/>
+                </w:rPr>
+                <m:t>c(vw)</m:t>
+              </m:r>
+            </m:e>
+          </m:nary>
+        </m:oMath>
+      </m:oMathPara>
+    </w:p>
+    <w:p>
+      <w:pPr>
+        <w:tabs>
+          <w:tab w:val="left" w:pos="2268"/>
+        </w:tabs>
+        <w:jc w:val="both"/>
+        <w:rPr>
+          <w:rFonts w:ascii="Times New Roman" w:eastAsiaTheme="minorEastAsia" w:hAnsi="Times New Roman" w:cs="Times New Roman"/>
+          <w:lang w:val="pl-PL"/>
+        </w:rPr>
+      </w:pPr>
+    </w:p>
+    <w:p>
+      <w:pPr>
+        <w:tabs>
+          <w:tab w:val="left" w:pos="2268"/>
+        </w:tabs>
+        <w:jc w:val="both"/>
+        <w:rPr>
+          <w:rFonts w:ascii="Times New Roman" w:eastAsiaTheme="minorEastAsia" w:hAnsi="Times New Roman" w:cs="Times New Roman"/>
+          <w:b/>
+          <w:lang w:val="pl-PL"/>
+        </w:rPr>
+      </w:pPr>
+      <w:r>
+        <w:rPr>
+          <w:rFonts w:ascii="Times New Roman" w:eastAsiaTheme="minorEastAsia" w:hAnsi="Times New Roman" w:cs="Times New Roman"/>
+          <w:b/>
+          <w:lang w:val="pl-PL"/>
+        </w:rPr>
+        <w:t>Twierdzenie</w:t>
+      </w:r>
+      <w:r>
+        <w:rPr>
+          <w:rFonts w:ascii="Times New Roman" w:eastAsiaTheme="minorEastAsia" w:hAnsi="Times New Roman" w:cs="Times New Roman"/>
+          <w:b/>
+          <w:lang w:val="pl-PL"/>
+        </w:rPr>
+        <w:t xml:space="preserve"> o maksymalnym przepływie i minimalnym przekroju</w:t>
+      </w:r>
+    </w:p>
+    <w:p>
+      <w:pPr>
+        <w:tabs>
+          <w:tab w:val="left" w:pos="2268"/>
+        </w:tabs>
+        <w:jc w:val="both"/>
+        <w:rPr>
+          <w:rFonts w:ascii="Times New Roman" w:eastAsiaTheme="minorEastAsia" w:hAnsi="Times New Roman" w:cs="Times New Roman"/>
+          <w:lang w:val="pl-PL"/>
+        </w:rPr>
+      </w:pPr>
+      <w:r>
+        <w:rPr>
+          <w:rFonts w:ascii="Times New Roman" w:eastAsiaTheme="minorEastAsia" w:hAnsi="Times New Roman" w:cs="Times New Roman"/>
+          <w:lang w:val="pl-PL"/>
+        </w:rPr>
+        <w:t>W dowolnej sieci wartość maksymalnego przepływu jest równa przepustowości minimalnego przekroju.</w:t>
+      </w:r>
+    </w:p>
+    <w:p>
+      <w:pPr>
+        <w:tabs>
+          <w:tab w:val="left" w:pos="2268"/>
+        </w:tabs>
+        <w:jc w:val="both"/>
+        <w:rPr>
+          <w:rFonts w:ascii="Times New Roman" w:eastAsiaTheme="minorEastAsia" w:hAnsi="Times New Roman" w:cs="Times New Roman"/>
+          <w:lang w:val="pl-PL"/>
+        </w:rPr>
+      </w:pPr>
+    </w:p>
+    <w:p>
+      <w:pPr>
+        <w:tabs>
+          <w:tab w:val="left" w:pos="2268"/>
+        </w:tabs>
+        <w:jc w:val="both"/>
+        <w:rPr>
+          <w:rFonts w:ascii="Times New Roman" w:eastAsiaTheme="minorEastAsia" w:hAnsi="Times New Roman" w:cs="Times New Roman"/>
+          <w:lang w:val="pl-PL"/>
+        </w:rPr>
+      </w:pPr>
+      <w:r>
+        <w:rPr>
+          <w:rFonts w:ascii="Times New Roman" w:eastAsiaTheme="minorEastAsia" w:hAnsi="Times New Roman" w:cs="Times New Roman"/>
+          <w:lang w:val="pl-PL"/>
+        </w:rPr>
+        <w:t xml:space="preserve">Problem znajdowania minimalnego przekroju możemy również interpretować równoważnie jako znajdowanie podzbioru krawędzi o minimalnej sumie przepustowości, takiego że po usunięciu tych krawędzi, nie istnieje ścieżka z </w:t>
+      </w:r>
+      <m:oMath>
+        <m:r>
+          <w:rPr>
+            <w:rFonts w:ascii="Cambria Math" w:eastAsiaTheme="minorEastAsia" w:hAnsi="Cambria Math" w:cs="Times New Roman"/>
+            <w:lang w:val="pl-PL"/>
+          </w:rPr>
+          <m:t>s</m:t>
+        </m:r>
+      </m:oMath>
+      <w:r>
+        <w:rPr>
+          <w:rFonts w:ascii="Times New Roman" w:eastAsiaTheme="minorEastAsia" w:hAnsi="Times New Roman" w:cs="Times New Roman"/>
+          <w:lang w:val="pl-PL"/>
+        </w:rPr>
+        <w:t xml:space="preserve"> do </w:t>
+      </w:r>
+      <m:oMath>
+        <m:r>
+          <w:rPr>
+            <w:rFonts w:ascii="Cambria Math" w:eastAsiaTheme="minorEastAsia" w:hAnsi="Cambria Math" w:cs="Times New Roman"/>
+            <w:lang w:val="pl-PL"/>
+          </w:rPr>
+          <m:t>t</m:t>
+        </m:r>
+      </m:oMath>
+      <w:r>
+        <w:rPr>
+          <w:rFonts w:ascii="Times New Roman" w:eastAsiaTheme="minorEastAsia" w:hAnsi="Times New Roman" w:cs="Times New Roman"/>
+          <w:lang w:val="pl-PL"/>
+        </w:rPr>
+        <w:t>.</w:t>
+      </w:r>
+    </w:p>
+    <w:p>
+      <w:pPr>
+        <w:tabs>
+          <w:tab w:val="left" w:pos="2268"/>
+        </w:tabs>
+        <w:jc w:val="both"/>
+        <w:rPr>
+          <w:rFonts w:ascii="Times New Roman" w:eastAsiaTheme="minorEastAsia" w:hAnsi="Times New Roman" w:cs="Times New Roman"/>
+          <w:lang w:val="pl-PL"/>
+        </w:rPr>
+      </w:pPr>
+    </w:p>
+    <w:p>
+      <w:pPr>
+        <w:tabs>
+          <w:tab w:val="left" w:pos="2268"/>
+        </w:tabs>
+        <w:jc w:val="both"/>
+        <w:rPr>
+          <w:rFonts w:ascii="Times New Roman" w:eastAsiaTheme="minorEastAsia" w:hAnsi="Times New Roman" w:cs="Times New Roman"/>
+          <w:lang w:val="pl-PL"/>
+        </w:rPr>
+      </w:pPr>
+      <w:r>
+        <w:rPr>
+          <w:rFonts w:ascii="Times New Roman" w:eastAsiaTheme="minorEastAsia" w:hAnsi="Times New Roman" w:cs="Times New Roman"/>
+          <w:lang w:val="pl-PL"/>
+        </w:rPr>
+        <w:t xml:space="preserve">Do znajdowania przepływu maksymalnego w grafie służy </w:t>
+      </w:r>
+      <w:r>
+        <w:rPr>
+          <w:rFonts w:ascii="Times New Roman" w:eastAsiaTheme="minorEastAsia" w:hAnsi="Times New Roman" w:cs="Times New Roman"/>
+          <w:b/>
+          <w:lang w:val="pl-PL"/>
+        </w:rPr>
+        <w:t>algorytm Forda-Fulkersona</w:t>
+      </w:r>
+      <w:r>
+        <w:rPr>
+          <w:rFonts w:ascii="Times New Roman" w:eastAsiaTheme="minorEastAsia" w:hAnsi="Times New Roman" w:cs="Times New Roman"/>
+          <w:lang w:val="pl-PL"/>
+        </w:rPr>
+        <w:t>:</w:t>
+      </w:r>
+    </w:p>
+    <w:p>
+      <w:pPr>
+        <w:tabs>
+          <w:tab w:val="left" w:pos="2268"/>
+        </w:tabs>
+        <w:jc w:val="both"/>
+        <w:rPr>
+          <w:rFonts w:ascii="Times New Roman" w:eastAsiaTheme="minorEastAsia" w:hAnsi="Times New Roman" w:cs="Times New Roman"/>
+          <w:lang w:val="pl-PL"/>
+        </w:rPr>
+      </w:pPr>
+      <w:r>
+        <w:rPr>
+          <w:rFonts w:ascii="Times New Roman" w:eastAsiaTheme="minorEastAsia" w:hAnsi="Times New Roman" w:cs="Times New Roman"/>
+          <w:lang w:val="pl-PL"/>
+        </w:rPr>
+        <w:t>w każdej iteracji metody Forda-</w:t>
+      </w:r>
+      <w:r>
+        <w:rPr>
+          <w:rFonts w:ascii="Times New Roman" w:eastAsiaTheme="minorEastAsia" w:hAnsi="Times New Roman" w:cs="Times New Roman"/>
+          <w:lang w:val="pl-PL"/>
+        </w:rPr>
+        <w:t xml:space="preserve">Fulkersona odnajdujemy dowolną ścieżkę powiększającą </w:t>
+      </w:r>
+      <m:oMath>
+        <m:r>
+          <w:rPr>
+            <w:rFonts w:ascii="Cambria Math" w:eastAsiaTheme="minorEastAsia" w:hAnsi="Cambria Math" w:cs="Times New Roman"/>
+            <w:lang w:val="pl-PL"/>
+          </w:rPr>
+          <m:t>p</m:t>
+        </m:r>
+      </m:oMath>
+      <w:r>
+        <w:rPr>
+          <w:rFonts w:ascii="Times New Roman" w:eastAsiaTheme="minorEastAsia" w:hAnsi="Times New Roman" w:cs="Times New Roman"/>
+          <w:lang w:val="pl-PL"/>
+        </w:rPr>
+        <w:t xml:space="preserve"> i zwiększamy przepływ </w:t>
+      </w:r>
+      <m:oMath>
+        <m:r>
+          <w:rPr>
+            <w:rFonts w:ascii="Cambria Math" w:eastAsiaTheme="minorEastAsia" w:hAnsi="Cambria Math" w:cs="Times New Roman"/>
+            <w:lang w:val="pl-PL"/>
+          </w:rPr>
+          <m:t>f</m:t>
+        </m:r>
+      </m:oMath>
+      <w:r>
+        <w:rPr>
+          <w:rFonts w:ascii="Times New Roman" w:eastAsiaTheme="minorEastAsia" w:hAnsi="Times New Roman" w:cs="Times New Roman"/>
+          <w:lang w:val="pl-PL"/>
+        </w:rPr>
+        <w:t xml:space="preserve"> na każdej krawędzi </w:t>
+      </w:r>
+      <m:oMath>
+        <m:r>
+          <w:rPr>
+            <w:rFonts w:ascii="Cambria Math" w:eastAsiaTheme="minorEastAsia" w:hAnsi="Cambria Math" w:cs="Times New Roman"/>
+            <w:lang w:val="pl-PL"/>
+          </w:rPr>
+          <m:t>p</m:t>
+        </m:r>
+      </m:oMath>
+      <w:r>
+        <w:rPr>
+          <w:rFonts w:ascii="Times New Roman" w:eastAsiaTheme="minorEastAsia" w:hAnsi="Times New Roman" w:cs="Times New Roman"/>
+          <w:lang w:val="pl-PL"/>
+        </w:rPr>
+        <w:t xml:space="preserve"> o przepustowość rezydualną </w:t>
+      </w:r>
+      <m:oMath>
+        <m:sSub>
+          <m:sSubPr>
+            <m:ctrlPr>
+              <w:rPr>
+                <w:rFonts w:ascii="Cambria Math" w:eastAsiaTheme="minorEastAsia" w:hAnsi="Cambria Math" w:cs="Times New Roman"/>
+                <w:i/>
+                <w:lang w:val="pl-PL"/>
+              </w:rPr>
+            </m:ctrlPr>
+          </m:sSubPr>
+          <m:e>
+            <m:r>
+              <w:rPr>
+                <w:rFonts w:ascii="Cambria Math" w:eastAsiaTheme="minorEastAsia" w:hAnsi="Cambria Math" w:cs="Times New Roman"/>
+                <w:lang w:val="pl-PL"/>
+              </w:rPr>
+              <m:t>c</m:t>
+            </m:r>
+          </m:e>
+          <m:sub>
+            <m:r>
+              <w:rPr>
+                <w:rFonts w:ascii="Cambria Math" w:eastAsiaTheme="minorEastAsia" w:hAnsi="Cambria Math" w:cs="Times New Roman"/>
+                <w:lang w:val="pl-PL"/>
+              </w:rPr>
+              <m:t>f</m:t>
+            </m:r>
+          </m:sub>
+        </m:sSub>
+        <m:r>
+          <w:rPr>
+            <w:rFonts w:ascii="Cambria Math" w:eastAsiaTheme="minorEastAsia" w:hAnsi="Cambria Math" w:cs="Times New Roman"/>
+            <w:lang w:val="pl-PL"/>
+          </w:rPr>
+          <m:t>(p)</m:t>
+        </m:r>
+      </m:oMath>
+      <w:r>
+        <w:rPr>
+          <w:rFonts w:ascii="Times New Roman" w:eastAsiaTheme="minorEastAsia" w:hAnsi="Times New Roman" w:cs="Times New Roman"/>
+          <w:lang w:val="pl-PL"/>
+        </w:rPr>
+        <w:t>.</w:t>
+      </w:r>
+    </w:p>
+    <w:p>
+      <w:pPr>
+        <w:tabs>
+          <w:tab w:val="left" w:pos="2268"/>
+        </w:tabs>
+        <w:jc w:val="both"/>
+        <w:rPr>
+          <w:rFonts w:ascii="Times New Roman" w:eastAsiaTheme="minorEastAsia" w:hAnsi="Times New Roman" w:cs="Times New Roman"/>
+          <w:lang w:val="pl-PL"/>
+        </w:rPr>
+      </w:pPr>
+    </w:p>
+    <w:p>
+      <w:pPr>
+        <w:tabs>
+          <w:tab w:val="left" w:pos="2268"/>
+        </w:tabs>
+        <w:jc w:val="both"/>
+        <w:rPr>
+          <w:rFonts w:ascii="Times New Roman" w:eastAsiaTheme="minorEastAsia" w:hAnsi="Times New Roman" w:cs="Times New Roman"/>
+          <w:lang w:val="pl-PL"/>
+        </w:rPr>
+      </w:pPr>
+      <w:r>
+        <w:rPr>
+          <w:rFonts w:ascii="Times New Roman" w:eastAsiaTheme="minorEastAsia" w:hAnsi="Times New Roman" w:cs="Times New Roman"/>
+          <w:lang w:val="pl-PL"/>
+        </w:rPr>
+        <w:lastRenderedPageBreak/>
+        <w:t xml:space="preserve">Jeśli dana jest sieć przepływowa </w:t>
+      </w:r>
+      <m:oMath>
+        <m:r>
+          <w:rPr>
+            <w:rFonts w:ascii="Cambria Math" w:eastAsiaTheme="minorEastAsia" w:hAnsi="Cambria Math" w:cs="Times New Roman"/>
+            <w:lang w:val="pl-PL"/>
+          </w:rPr>
+          <m:t>G = (V, E)</m:t>
+        </m:r>
+      </m:oMath>
+      <w:r>
+        <w:rPr>
+          <w:rFonts w:ascii="Times New Roman" w:eastAsiaTheme="minorEastAsia" w:hAnsi="Times New Roman" w:cs="Times New Roman"/>
+          <w:lang w:val="pl-PL"/>
+        </w:rPr>
+        <w:t xml:space="preserve"> i przepływ </w:t>
+      </w:r>
+      <m:oMath>
+        <m:r>
+          <w:rPr>
+            <w:rFonts w:ascii="Cambria Math" w:eastAsiaTheme="minorEastAsia" w:hAnsi="Cambria Math" w:cs="Times New Roman"/>
+            <w:lang w:val="pl-PL"/>
+          </w:rPr>
+          <m:t>f</m:t>
+        </m:r>
+      </m:oMath>
+      <w:r>
+        <w:rPr>
+          <w:rFonts w:ascii="Times New Roman" w:eastAsiaTheme="minorEastAsia" w:hAnsi="Times New Roman" w:cs="Times New Roman"/>
+          <w:lang w:val="pl-PL"/>
+        </w:rPr>
+        <w:t xml:space="preserve">, wówczas </w:t>
+      </w:r>
+      <w:r>
+        <w:rPr>
+          <w:rFonts w:ascii="Times New Roman" w:eastAsiaTheme="minorEastAsia" w:hAnsi="Times New Roman" w:cs="Times New Roman"/>
+          <w:b/>
+          <w:lang w:val="pl-PL"/>
+        </w:rPr>
+        <w:t>ścieżka powiększająca</w:t>
+      </w:r>
+      <w:r>
+        <w:rPr>
+          <w:rFonts w:ascii="Times New Roman" w:eastAsiaTheme="minorEastAsia" w:hAnsi="Times New Roman" w:cs="Times New Roman"/>
+          <w:lang w:val="pl-PL"/>
+        </w:rPr>
+        <w:t xml:space="preserve"> </w:t>
+      </w:r>
+      <m:oMath>
+        <m:r>
+          <w:rPr>
+            <w:rFonts w:ascii="Cambria Math" w:eastAsiaTheme="minorEastAsia" w:hAnsi="Cambria Math" w:cs="Times New Roman"/>
+            <w:lang w:val="pl-PL"/>
+          </w:rPr>
+          <m:t>p</m:t>
+        </m:r>
+      </m:oMath>
+      <w:r>
+        <w:rPr>
+          <w:rFonts w:ascii="Times New Roman" w:eastAsiaTheme="minorEastAsia" w:hAnsi="Times New Roman" w:cs="Times New Roman"/>
+          <w:lang w:val="pl-PL"/>
+        </w:rPr>
+        <w:t xml:space="preserve"> jest ścieżką prostą z</w:t>
+      </w:r>
+      <m:oMath>
+        <m:r>
+          <w:rPr>
+            <w:rFonts w:ascii="Cambria Math" w:eastAsiaTheme="minorEastAsia" w:hAnsi="Cambria Math" w:cs="Times New Roman"/>
+            <w:lang w:val="pl-PL"/>
+          </w:rPr>
+          <m:t xml:space="preserve"> </m:t>
+        </m:r>
+        <m:r>
+          <w:rPr>
+            <w:rFonts w:ascii="Cambria Math" w:eastAsiaTheme="minorEastAsia" w:hAnsi="Cambria Math" w:cs="Times New Roman"/>
+            <w:lang w:val="pl-PL"/>
+          </w:rPr>
+          <m:t>s</m:t>
+        </m:r>
+      </m:oMath>
+      <w:r>
+        <w:rPr>
+          <w:rFonts w:ascii="Times New Roman" w:eastAsiaTheme="minorEastAsia" w:hAnsi="Times New Roman" w:cs="Times New Roman"/>
+          <w:lang w:val="pl-PL"/>
+        </w:rPr>
+        <w:t xml:space="preserve"> do </w:t>
+      </w:r>
+      <m:oMath>
+        <m:r>
+          <w:rPr>
+            <w:rFonts w:ascii="Cambria Math" w:eastAsiaTheme="minorEastAsia" w:hAnsi="Cambria Math" w:cs="Times New Roman"/>
+            <w:lang w:val="pl-PL"/>
+          </w:rPr>
+          <m:t>t</m:t>
+        </m:r>
+      </m:oMath>
+      <w:r>
+        <w:rPr>
+          <w:rFonts w:ascii="Times New Roman" w:eastAsiaTheme="minorEastAsia" w:hAnsi="Times New Roman" w:cs="Times New Roman"/>
+          <w:lang w:val="pl-PL"/>
+        </w:rPr>
+        <w:t xml:space="preserve"> w rezydualnej sieci </w:t>
+      </w:r>
+      <m:oMath>
+        <m:sSub>
+          <m:sSubPr>
+            <m:ctrlPr>
+              <w:rPr>
+                <w:rFonts w:ascii="Cambria Math" w:eastAsiaTheme="minorEastAsia" w:hAnsi="Cambria Math" w:cs="Times New Roman"/>
+                <w:i/>
+                <w:lang w:val="pl-PL"/>
+              </w:rPr>
+            </m:ctrlPr>
+          </m:sSubPr>
+          <m:e>
+            <m:r>
+              <w:rPr>
+                <w:rFonts w:ascii="Cambria Math" w:eastAsiaTheme="minorEastAsia" w:hAnsi="Cambria Math" w:cs="Times New Roman"/>
+                <w:lang w:val="pl-PL"/>
+              </w:rPr>
+              <m:t>G</m:t>
+            </m:r>
+          </m:e>
+          <m:sub>
+            <m:r>
+              <w:rPr>
+                <w:rFonts w:ascii="Cambria Math" w:eastAsiaTheme="minorEastAsia" w:hAnsi="Cambria Math" w:cs="Times New Roman"/>
+                <w:lang w:val="pl-PL"/>
+              </w:rPr>
+              <m:t>f</m:t>
+            </m:r>
+          </m:sub>
+        </m:sSub>
+      </m:oMath>
+      <w:r>
+        <w:rPr>
+          <w:rFonts w:ascii="Times New Roman" w:eastAsiaTheme="minorEastAsia" w:hAnsi="Times New Roman" w:cs="Times New Roman"/>
+          <w:lang w:val="pl-PL"/>
+        </w:rPr>
+        <w:t>.</w:t>
+      </w:r>
+    </w:p>
+    <w:p>
+      <w:pPr>
+        <w:tabs>
+          <w:tab w:val="left" w:pos="2268"/>
+        </w:tabs>
+        <w:jc w:val="both"/>
+        <w:rPr>
+          <w:rFonts w:ascii="Times New Roman" w:eastAsiaTheme="minorEastAsia" w:hAnsi="Times New Roman" w:cs="Times New Roman"/>
+          <w:lang w:val="pl-PL"/>
+        </w:rPr>
+      </w:pPr>
+    </w:p>
+    <w:p>
+      <w:pPr>
+        <w:tabs>
+          <w:tab w:val="left" w:pos="2268"/>
+        </w:tabs>
+        <w:jc w:val="both"/>
+        <w:rPr>
+          <w:rFonts w:ascii="Times New Roman" w:eastAsiaTheme="minorEastAsia" w:hAnsi="Times New Roman" w:cs="Times New Roman"/>
+          <w:lang w:val="pl-PL"/>
+        </w:rPr>
+      </w:pPr>
+      <w:r>
+        <w:rPr>
+          <w:rFonts w:ascii="Times New Roman" w:eastAsiaTheme="minorEastAsia" w:hAnsi="Times New Roman" w:cs="Times New Roman"/>
+          <w:lang w:val="pl-PL"/>
+        </w:rPr>
+        <w:t>D</w:t>
+      </w:r>
+      <w:r>
+        <w:rPr>
+          <w:rFonts w:ascii="Times New Roman" w:eastAsiaTheme="minorEastAsia" w:hAnsi="Times New Roman" w:cs="Times New Roman"/>
+          <w:lang w:val="pl-PL"/>
+        </w:rPr>
+        <w:t xml:space="preserve">la danej sieci przepływowej </w:t>
+      </w:r>
+      <m:oMath>
+        <m:r>
+          <w:rPr>
+            <w:rFonts w:ascii="Cambria Math" w:eastAsiaTheme="minorEastAsia" w:hAnsi="Cambria Math" w:cs="Times New Roman"/>
+            <w:lang w:val="pl-PL"/>
+          </w:rPr>
+          <m:t>G</m:t>
+        </m:r>
+      </m:oMath>
+      <w:r>
+        <w:rPr>
+          <w:rFonts w:ascii="Times New Roman" w:eastAsiaTheme="minorEastAsia" w:hAnsi="Times New Roman" w:cs="Times New Roman"/>
+          <w:lang w:val="pl-PL"/>
+        </w:rPr>
+        <w:t xml:space="preserve"> </w:t>
+      </w:r>
+      <w:r>
+        <w:rPr>
+          <w:rFonts w:ascii="Times New Roman" w:eastAsiaTheme="minorEastAsia" w:hAnsi="Times New Roman" w:cs="Times New Roman"/>
+          <w:lang w:val="pl-PL"/>
+        </w:rPr>
+        <w:t xml:space="preserve">i przepływu </w:t>
+      </w:r>
+      <m:oMath>
+        <m:r>
+          <w:rPr>
+            <w:rFonts w:ascii="Cambria Math" w:eastAsiaTheme="minorEastAsia" w:hAnsi="Cambria Math" w:cs="Times New Roman"/>
+            <w:lang w:val="pl-PL"/>
+          </w:rPr>
+          <m:t>f</m:t>
+        </m:r>
+      </m:oMath>
+      <w:r>
+        <w:rPr>
+          <w:rFonts w:ascii="Times New Roman" w:eastAsiaTheme="minorEastAsia" w:hAnsi="Times New Roman" w:cs="Times New Roman"/>
+          <w:lang w:val="pl-PL"/>
+        </w:rPr>
+        <w:t>, sieć rezydualna składa się z krawędzi, którymi można przesłać większy przepływ.</w:t>
+      </w:r>
+    </w:p>
+    <w:p>
+      <w:pPr>
+        <w:tabs>
+          <w:tab w:val="left" w:pos="2268"/>
+        </w:tabs>
+        <w:jc w:val="both"/>
+        <w:rPr>
+          <w:rFonts w:ascii="Times New Roman" w:eastAsiaTheme="minorEastAsia" w:hAnsi="Times New Roman" w:cs="Times New Roman"/>
+          <w:lang w:val="pl-PL"/>
+        </w:rPr>
+      </w:pPr>
+    </w:p>
+    <w:p>
+      <w:pPr>
+        <w:tabs>
+          <w:tab w:val="left" w:pos="2268"/>
+        </w:tabs>
+        <w:jc w:val="both"/>
+        <w:rPr>
+          <w:rFonts w:ascii="Times New Roman" w:eastAsiaTheme="minorEastAsia" w:hAnsi="Times New Roman" w:cs="Times New Roman"/>
+          <w:lang w:val="pl-PL"/>
+        </w:rPr>
+      </w:pPr>
+      <w:r>
+        <w:rPr>
+          <w:rFonts w:ascii="Times New Roman" w:eastAsiaTheme="minorEastAsia" w:hAnsi="Times New Roman" w:cs="Times New Roman"/>
+          <w:lang w:val="pl-PL"/>
+        </w:rPr>
+        <w:t xml:space="preserve">Najwyższą wartość, o jaką można zwiększyć przepływ przy użyciu ścieżki </w:t>
+      </w:r>
+      <m:oMath>
+        <m:r>
+          <w:rPr>
+            <w:rFonts w:ascii="Cambria Math" w:eastAsiaTheme="minorEastAsia" w:hAnsi="Cambria Math" w:cs="Times New Roman"/>
+            <w:lang w:val="pl-PL"/>
+          </w:rPr>
+          <m:t>p</m:t>
+        </m:r>
+      </m:oMath>
+      <w:r>
+        <w:rPr>
+          <w:rFonts w:ascii="Times New Roman" w:eastAsiaTheme="minorEastAsia" w:hAnsi="Times New Roman" w:cs="Times New Roman"/>
+          <w:lang w:val="pl-PL"/>
+        </w:rPr>
+        <w:t>, nazyw</w:t>
+      </w:r>
+      <w:r>
+        <w:rPr>
+          <w:rFonts w:ascii="Times New Roman" w:eastAsiaTheme="minorEastAsia" w:hAnsi="Times New Roman" w:cs="Times New Roman"/>
+          <w:lang w:val="pl-PL"/>
+        </w:rPr>
+        <w:t xml:space="preserve">amy przepustowością </w:t>
+      </w:r>
+      <w:r>
+        <w:rPr>
+          <w:rFonts w:ascii="Times New Roman" w:eastAsiaTheme="minorEastAsia" w:hAnsi="Times New Roman" w:cs="Times New Roman"/>
+          <w:lang w:val="pl-PL"/>
+        </w:rPr>
+        <w:t>rezydualną</w:t>
+      </w:r>
+      <w:r>
+        <w:rPr>
+          <w:rFonts w:ascii="Times New Roman" w:eastAsiaTheme="minorEastAsia" w:hAnsi="Times New Roman" w:cs="Times New Roman"/>
+          <w:lang w:val="pl-PL"/>
+        </w:rPr>
+        <w:t xml:space="preserve"> - </w:t>
+      </w:r>
+      <m:oMath>
+        <m:sSub>
+          <m:sSubPr>
+            <m:ctrlPr>
+              <w:rPr>
+                <w:rFonts w:ascii="Cambria Math" w:eastAsiaTheme="minorEastAsia" w:hAnsi="Cambria Math" w:cs="Times New Roman"/>
+                <w:i/>
+                <w:lang w:val="pl-PL"/>
+              </w:rPr>
+            </m:ctrlPr>
+          </m:sSubPr>
+          <m:e>
+            <m:r>
+              <w:rPr>
+                <w:rFonts w:ascii="Cambria Math" w:eastAsiaTheme="minorEastAsia" w:hAnsi="Cambria Math" w:cs="Times New Roman"/>
+                <w:lang w:val="pl-PL"/>
+              </w:rPr>
+              <m:t>c</m:t>
+            </m:r>
+          </m:e>
+          <m:sub>
+            <m:r>
+              <w:rPr>
+                <w:rFonts w:ascii="Cambria Math" w:eastAsiaTheme="minorEastAsia" w:hAnsi="Cambria Math" w:cs="Times New Roman"/>
+                <w:lang w:val="pl-PL"/>
+              </w:rPr>
+              <m:t>f</m:t>
+            </m:r>
+          </m:sub>
+        </m:sSub>
+        <m:r>
+          <w:rPr>
+            <w:rFonts w:ascii="Cambria Math" w:eastAsiaTheme="minorEastAsia" w:hAnsi="Cambria Math" w:cs="Times New Roman"/>
+            <w:lang w:val="pl-PL"/>
+          </w:rPr>
+          <m:t>(p)</m:t>
+        </m:r>
+      </m:oMath>
+      <w:r>
+        <w:rPr>
+          <w:rFonts w:ascii="Times New Roman" w:eastAsiaTheme="minorEastAsia" w:hAnsi="Times New Roman" w:cs="Times New Roman"/>
+          <w:lang w:val="pl-PL"/>
+        </w:rPr>
+        <w:t>.</w:t>
+      </w:r>
+      <w:bookmarkStart w:id="0" w:name="_GoBack"/>
+      <w:bookmarkEnd w:id="0"/>
     </w:p>
     <w:sectPr>
       <w:pgSz w:w="11900" w:h="16840"/>
@@ -2255,6 +4322,397 @@
     </w:sectPr>
   </w:body>
 </w:document>
+</file>
+
+<file path=word/endnotes.xml><?xml version="1.0" encoding="utf-8"?>
+<w:endnotes xmlns:wpc="http://schemas.microsoft.com/office/word/2010/wordprocessingCanvas" xmlns:cx="http://schemas.microsoft.com/office/drawing/2014/chartex" xmlns:cx1="http://schemas.microsoft.com/office/drawing/2015/9/8/chartex" xmlns:cx2="http://schemas.microsoft.com/office/drawing/2015/10/21/chartex" xmlns:cx3="http://schemas.microsoft.com/office/drawing/2016/5/9/chartex" xmlns:cx4="http://schemas.microsoft.com/office/drawing/2016/5/10/chartex" xmlns:cx5="http://schemas.microsoft.com/office/drawing/2016/5/11/chartex" xmlns:cx6="http://schemas.microsoft.com/office/drawing/2016/5/12/chartex" xmlns:cx7="http://schemas.microsoft.com/office/drawing/2016/5/13/chartex" xmlns:cx8="http://schemas.microsoft.com/office/drawing/2016/5/14/chartex" xmlns:mc="http://schemas.openxmlformats.org/markup-compatibility/2006" xmlns:aink="http://schemas.microsoft.com/office/drawing/2016/ink" xmlns:am3d="http://schemas.microsoft.com/office/drawing/2017/model3d" xmlns:o="urn:schemas-microsoft-com:office:office" xmlns:r="http://schemas.openxmlformats.org/officeDocument/2006/relationships" xmlns:m="http://schemas.openxmlformats.org/officeDocument/2006/math" xmlns:v="urn:schemas-microsoft-com:vml" xmlns:wp14="http://schemas.microsoft.com/office/word/2010/wordprocessingDrawing" xmlns:wp="http://schemas.openxmlformats.org/drawingml/2006/wordprocessingDrawing" xmlns:w10="urn:schemas-microsoft-com:office:word" xmlns:w="http://schemas.openxmlformats.org/wordprocessingml/2006/main" xmlns:w14="http://schemas.microsoft.com/office/word/2010/wordml" xmlns:w15="http://schemas.microsoft.com/office/word/2012/wordml" xmlns:w16cid="http://schemas.microsoft.com/office/word/2016/wordml/cid" xmlns:w16se="http://schemas.microsoft.com/office/word/2015/wordml/symex" xmlns:wpg="http://schemas.microsoft.com/office/word/2010/wordprocessingGroup" xmlns:wpi="http://schemas.microsoft.com/office/word/2010/wordprocessingInk" xmlns:wne="http://schemas.microsoft.com/office/word/2006/wordml" xmlns:wps="http://schemas.microsoft.com/office/word/2010/wordprocessingShape" mc:Ignorable="w14 w15 w16se w16cid wp14">
+  <w:endnote w:type="separator" w:id="-1">
+    <w:p>
+      <w:r>
+        <w:separator/>
+      </w:r>
+    </w:p>
+  </w:endnote>
+  <w:endnote w:type="continuationSeparator" w:id="0">
+    <w:p>
+      <w:r>
+        <w:continuationSeparator/>
+      </w:r>
+    </w:p>
+  </w:endnote>
+</w:endnotes>
+</file>
+
+<file path=word/footnotes.xml><?xml version="1.0" encoding="utf-8"?>
+<w:footnotes xmlns:wpc="http://schemas.microsoft.com/office/word/2010/wordprocessingCanvas" xmlns:cx="http://schemas.microsoft.com/office/drawing/2014/chartex" xmlns:cx1="http://schemas.microsoft.com/office/drawing/2015/9/8/chartex" xmlns:cx2="http://schemas.microsoft.com/office/drawing/2015/10/21/chartex" xmlns:cx3="http://schemas.microsoft.com/office/drawing/2016/5/9/chartex" xmlns:cx4="http://schemas.microsoft.com/office/drawing/2016/5/10/chartex" xmlns:cx5="http://schemas.microsoft.com/office/drawing/2016/5/11/chartex" xmlns:cx6="http://schemas.microsoft.com/office/drawing/2016/5/12/chartex" xmlns:cx7="http://schemas.microsoft.com/office/drawing/2016/5/13/chartex" xmlns:cx8="http://schemas.microsoft.com/office/drawing/2016/5/14/chartex" xmlns:mc="http://schemas.openxmlformats.org/markup-compatibility/2006" xmlns:aink="http://schemas.microsoft.com/office/drawing/2016/ink" xmlns:am3d="http://schemas.microsoft.com/office/drawing/2017/model3d" xmlns:o="urn:schemas-microsoft-com:office:office" xmlns:r="http://schemas.openxmlformats.org/officeDocument/2006/relationships" xmlns:m="http://schemas.openxmlformats.org/officeDocument/2006/math" xmlns:v="urn:schemas-microsoft-com:vml" xmlns:wp14="http://schemas.microsoft.com/office/word/2010/wordprocessingDrawing" xmlns:wp="http://schemas.openxmlformats.org/drawingml/2006/wordprocessingDrawing" xmlns:w10="urn:schemas-microsoft-com:office:word" xmlns:w="http://schemas.openxmlformats.org/wordprocessingml/2006/main" xmlns:w14="http://schemas.microsoft.com/office/word/2010/wordml" xmlns:w15="http://schemas.microsoft.com/office/word/2012/wordml" xmlns:w16cid="http://schemas.microsoft.com/office/word/2016/wordml/cid" xmlns:w16se="http://schemas.microsoft.com/office/word/2015/wordml/symex" xmlns:wpg="http://schemas.microsoft.com/office/word/2010/wordprocessingGroup" xmlns:wpi="http://schemas.microsoft.com/office/word/2010/wordprocessingInk" xmlns:wne="http://schemas.microsoft.com/office/word/2006/wordml" xmlns:wps="http://schemas.microsoft.com/office/word/2010/wordprocessingShape" mc:Ignorable="w14 w15 w16se w16cid wp14">
+  <w:footnote w:type="separator" w:id="-1">
+    <w:p>
+      <w:r>
+        <w:separator/>
+      </w:r>
+    </w:p>
+  </w:footnote>
+  <w:footnote w:type="continuationSeparator" w:id="0">
+    <w:p>
+      <w:r>
+        <w:continuationSeparator/>
+      </w:r>
+    </w:p>
+  </w:footnote>
+</w:footnotes>
+</file>
+
+<file path=word/numbering.xml><?xml version="1.0" encoding="utf-8"?>
+<w:numbering xmlns:wpc="http://schemas.microsoft.com/office/word/2010/wordprocessingCanvas" xmlns:cx="http://schemas.microsoft.com/office/drawing/2014/chartex" xmlns:cx1="http://schemas.microsoft.com/office/drawing/2015/9/8/chartex" xmlns:cx2="http://schemas.microsoft.com/office/drawing/2015/10/21/chartex" xmlns:cx3="http://schemas.microsoft.com/office/drawing/2016/5/9/chartex" xmlns:cx4="http://schemas.microsoft.com/office/drawing/2016/5/10/chartex" xmlns:cx5="http://schemas.microsoft.com/office/drawing/2016/5/11/chartex" xmlns:cx6="http://schemas.microsoft.com/office/drawing/2016/5/12/chartex" xmlns:cx7="http://schemas.microsoft.com/office/drawing/2016/5/13/chartex" xmlns:cx8="http://schemas.microsoft.com/office/drawing/2016/5/14/chartex" xmlns:mc="http://schemas.openxmlformats.org/markup-compatibility/2006" xmlns:aink="http://schemas.microsoft.com/office/drawing/2016/ink" xmlns:am3d="http://schemas.microsoft.com/office/drawing/2017/model3d" xmlns:o="urn:schemas-microsoft-com:office:office" xmlns:r="http://schemas.openxmlformats.org/officeDocument/2006/relationships" xmlns:m="http://schemas.openxmlformats.org/officeDocument/2006/math" xmlns:v="urn:schemas-microsoft-com:vml" xmlns:wp14="http://schemas.microsoft.com/office/word/2010/wordprocessingDrawing" xmlns:wp="http://schemas.openxmlformats.org/drawingml/2006/wordprocessingDrawing" xmlns:w10="urn:schemas-microsoft-com:office:word" xmlns:w="http://schemas.openxmlformats.org/wordprocessingml/2006/main" xmlns:w14="http://schemas.microsoft.com/office/word/2010/wordml" xmlns:w15="http://schemas.microsoft.com/office/word/2012/wordml" xmlns:w16cid="http://schemas.microsoft.com/office/word/2016/wordml/cid" xmlns:w16se="http://schemas.microsoft.com/office/word/2015/wordml/symex" xmlns:wpg="http://schemas.microsoft.com/office/word/2010/wordprocessingGroup" xmlns:wpi="http://schemas.microsoft.com/office/word/2010/wordprocessingInk" xmlns:wne="http://schemas.microsoft.com/office/word/2006/wordml" xmlns:wps="http://schemas.microsoft.com/office/word/2010/wordprocessingShape" mc:Ignorable="w14 w15 w16se w16cid wp14">
+  <w:abstractNum w:abstractNumId="0" w15:restartNumberingAfterBreak="0">
+    <w:nsid w:val="181A506A"/>
+    <w:multiLevelType w:val="hybridMultilevel"/>
+    <w:tmpl w:val="84B22AA6"/>
+    <w:lvl w:ilvl="0" w:tplc="04090001">
+      <w:start w:val="1"/>
+      <w:numFmt w:val="bullet"/>
+      <w:lvlText w:val=""/>
+      <w:lvlJc w:val="left"/>
+      <w:pPr>
+        <w:ind w:left="720" w:hanging="360"/>
+      </w:pPr>
+      <w:rPr>
+        <w:rFonts w:ascii="Symbol" w:hAnsi="Symbol" w:hint="default"/>
+      </w:rPr>
+    </w:lvl>
+    <w:lvl w:ilvl="1" w:tplc="04090003" w:tentative="1">
+      <w:start w:val="1"/>
+      <w:numFmt w:val="bullet"/>
+      <w:lvlText w:val="o"/>
+      <w:lvlJc w:val="left"/>
+      <w:pPr>
+        <w:ind w:left="1440" w:hanging="360"/>
+      </w:pPr>
+      <w:rPr>
+        <w:rFonts w:ascii="Courier New" w:hAnsi="Courier New" w:cs="Courier New" w:hint="default"/>
+      </w:rPr>
+    </w:lvl>
+    <w:lvl w:ilvl="2" w:tplc="04090005" w:tentative="1">
+      <w:start w:val="1"/>
+      <w:numFmt w:val="bullet"/>
+      <w:lvlText w:val=""/>
+      <w:lvlJc w:val="left"/>
+      <w:pPr>
+        <w:ind w:left="2160" w:hanging="360"/>
+      </w:pPr>
+      <w:rPr>
+        <w:rFonts w:ascii="Wingdings" w:hAnsi="Wingdings" w:hint="default"/>
+      </w:rPr>
+    </w:lvl>
+    <w:lvl w:ilvl="3" w:tplc="04090001" w:tentative="1">
+      <w:start w:val="1"/>
+      <w:numFmt w:val="bullet"/>
+      <w:lvlText w:val=""/>
+      <w:lvlJc w:val="left"/>
+      <w:pPr>
+        <w:ind w:left="2880" w:hanging="360"/>
+      </w:pPr>
+      <w:rPr>
+        <w:rFonts w:ascii="Symbol" w:hAnsi="Symbol" w:hint="default"/>
+      </w:rPr>
+    </w:lvl>
+    <w:lvl w:ilvl="4" w:tplc="04090003" w:tentative="1">
+      <w:start w:val="1"/>
+      <w:numFmt w:val="bullet"/>
+      <w:lvlText w:val="o"/>
+      <w:lvlJc w:val="left"/>
+      <w:pPr>
+        <w:ind w:left="3600" w:hanging="360"/>
+      </w:pPr>
+      <w:rPr>
+        <w:rFonts w:ascii="Courier New" w:hAnsi="Courier New" w:cs="Courier New" w:hint="default"/>
+      </w:rPr>
+    </w:lvl>
+    <w:lvl w:ilvl="5" w:tplc="04090005" w:tentative="1">
+      <w:start w:val="1"/>
+      <w:numFmt w:val="bullet"/>
+      <w:lvlText w:val=""/>
+      <w:lvlJc w:val="left"/>
+      <w:pPr>
+        <w:ind w:left="4320" w:hanging="360"/>
+      </w:pPr>
+      <w:rPr>
+        <w:rFonts w:ascii="Wingdings" w:hAnsi="Wingdings" w:hint="default"/>
+      </w:rPr>
+    </w:lvl>
+    <w:lvl w:ilvl="6" w:tplc="04090001" w:tentative="1">
+      <w:start w:val="1"/>
+      <w:numFmt w:val="bullet"/>
+      <w:lvlText w:val=""/>
+      <w:lvlJc w:val="left"/>
+      <w:pPr>
+        <w:ind w:left="5040" w:hanging="360"/>
+      </w:pPr>
+      <w:rPr>
+        <w:rFonts w:ascii="Symbol" w:hAnsi="Symbol" w:hint="default"/>
+      </w:rPr>
+    </w:lvl>
+    <w:lvl w:ilvl="7" w:tplc="04090003" w:tentative="1">
+      <w:start w:val="1"/>
+      <w:numFmt w:val="bullet"/>
+      <w:lvlText w:val="o"/>
+      <w:lvlJc w:val="left"/>
+      <w:pPr>
+        <w:ind w:left="5760" w:hanging="360"/>
+      </w:pPr>
+      <w:rPr>
+        <w:rFonts w:ascii="Courier New" w:hAnsi="Courier New" w:cs="Courier New" w:hint="default"/>
+      </w:rPr>
+    </w:lvl>
+    <w:lvl w:ilvl="8" w:tplc="04090005" w:tentative="1">
+      <w:start w:val="1"/>
+      <w:numFmt w:val="bullet"/>
+      <w:lvlText w:val=""/>
+      <w:lvlJc w:val="left"/>
+      <w:pPr>
+        <w:ind w:left="6480" w:hanging="360"/>
+      </w:pPr>
+      <w:rPr>
+        <w:rFonts w:ascii="Wingdings" w:hAnsi="Wingdings" w:hint="default"/>
+      </w:rPr>
+    </w:lvl>
+  </w:abstractNum>
+  <w:abstractNum w:abstractNumId="1" w15:restartNumberingAfterBreak="0">
+    <w:nsid w:val="62F519A5"/>
+    <w:multiLevelType w:val="hybridMultilevel"/>
+    <w:tmpl w:val="0B44B4A8"/>
+    <w:lvl w:ilvl="0" w:tplc="04090001">
+      <w:start w:val="1"/>
+      <w:numFmt w:val="bullet"/>
+      <w:lvlText w:val=""/>
+      <w:lvlJc w:val="left"/>
+      <w:pPr>
+        <w:ind w:left="720" w:hanging="360"/>
+      </w:pPr>
+      <w:rPr>
+        <w:rFonts w:ascii="Symbol" w:hAnsi="Symbol" w:hint="default"/>
+      </w:rPr>
+    </w:lvl>
+    <w:lvl w:ilvl="1" w:tplc="04090003" w:tentative="1">
+      <w:start w:val="1"/>
+      <w:numFmt w:val="bullet"/>
+      <w:lvlText w:val="o"/>
+      <w:lvlJc w:val="left"/>
+      <w:pPr>
+        <w:ind w:left="1440" w:hanging="360"/>
+      </w:pPr>
+      <w:rPr>
+        <w:rFonts w:ascii="Courier New" w:hAnsi="Courier New" w:cs="Courier New" w:hint="default"/>
+      </w:rPr>
+    </w:lvl>
+    <w:lvl w:ilvl="2" w:tplc="04090005" w:tentative="1">
+      <w:start w:val="1"/>
+      <w:numFmt w:val="bullet"/>
+      <w:lvlText w:val=""/>
+      <w:lvlJc w:val="left"/>
+      <w:pPr>
+        <w:ind w:left="2160" w:hanging="360"/>
+      </w:pPr>
+      <w:rPr>
+        <w:rFonts w:ascii="Wingdings" w:hAnsi="Wingdings" w:hint="default"/>
+      </w:rPr>
+    </w:lvl>
+    <w:lvl w:ilvl="3" w:tplc="04090001" w:tentative="1">
+      <w:start w:val="1"/>
+      <w:numFmt w:val="bullet"/>
+      <w:lvlText w:val=""/>
+      <w:lvlJc w:val="left"/>
+      <w:pPr>
+        <w:ind w:left="2880" w:hanging="360"/>
+      </w:pPr>
+      <w:rPr>
+        <w:rFonts w:ascii="Symbol" w:hAnsi="Symbol" w:hint="default"/>
+      </w:rPr>
+    </w:lvl>
+    <w:lvl w:ilvl="4" w:tplc="04090003" w:tentative="1">
+      <w:start w:val="1"/>
+      <w:numFmt w:val="bullet"/>
+      <w:lvlText w:val="o"/>
+      <w:lvlJc w:val="left"/>
+      <w:pPr>
+        <w:ind w:left="3600" w:hanging="360"/>
+      </w:pPr>
+      <w:rPr>
+        <w:rFonts w:ascii="Courier New" w:hAnsi="Courier New" w:cs="Courier New" w:hint="default"/>
+      </w:rPr>
+    </w:lvl>
+    <w:lvl w:ilvl="5" w:tplc="04090005" w:tentative="1">
+      <w:start w:val="1"/>
+      <w:numFmt w:val="bullet"/>
+      <w:lvlText w:val=""/>
+      <w:lvlJc w:val="left"/>
+      <w:pPr>
+        <w:ind w:left="4320" w:hanging="360"/>
+      </w:pPr>
+      <w:rPr>
+        <w:rFonts w:ascii="Wingdings" w:hAnsi="Wingdings" w:hint="default"/>
+      </w:rPr>
+    </w:lvl>
+    <w:lvl w:ilvl="6" w:tplc="04090001" w:tentative="1">
+      <w:start w:val="1"/>
+      <w:numFmt w:val="bullet"/>
+      <w:lvlText w:val=""/>
+      <w:lvlJc w:val="left"/>
+      <w:pPr>
+        <w:ind w:left="5040" w:hanging="360"/>
+      </w:pPr>
+      <w:rPr>
+        <w:rFonts w:ascii="Symbol" w:hAnsi="Symbol" w:hint="default"/>
+      </w:rPr>
+    </w:lvl>
+    <w:lvl w:ilvl="7" w:tplc="04090003" w:tentative="1">
+      <w:start w:val="1"/>
+      <w:numFmt w:val="bullet"/>
+      <w:lvlText w:val="o"/>
+      <w:lvlJc w:val="left"/>
+      <w:pPr>
+        <w:ind w:left="5760" w:hanging="360"/>
+      </w:pPr>
+      <w:rPr>
+        <w:rFonts w:ascii="Courier New" w:hAnsi="Courier New" w:cs="Courier New" w:hint="default"/>
+      </w:rPr>
+    </w:lvl>
+    <w:lvl w:ilvl="8" w:tplc="04090005" w:tentative="1">
+      <w:start w:val="1"/>
+      <w:numFmt w:val="bullet"/>
+      <w:lvlText w:val=""/>
+      <w:lvlJc w:val="left"/>
+      <w:pPr>
+        <w:ind w:left="6480" w:hanging="360"/>
+      </w:pPr>
+      <w:rPr>
+        <w:rFonts w:ascii="Wingdings" w:hAnsi="Wingdings" w:hint="default"/>
+      </w:rPr>
+    </w:lvl>
+  </w:abstractNum>
+  <w:abstractNum w:abstractNumId="2" w15:restartNumberingAfterBreak="0">
+    <w:nsid w:val="63EC19B9"/>
+    <w:multiLevelType w:val="hybridMultilevel"/>
+    <w:tmpl w:val="0DBC67BA"/>
+    <w:lvl w:ilvl="0" w:tplc="04090001">
+      <w:start w:val="1"/>
+      <w:numFmt w:val="bullet"/>
+      <w:lvlText w:val=""/>
+      <w:lvlJc w:val="left"/>
+      <w:pPr>
+        <w:ind w:left="720" w:hanging="360"/>
+      </w:pPr>
+      <w:rPr>
+        <w:rFonts w:ascii="Symbol" w:hAnsi="Symbol" w:hint="default"/>
+      </w:rPr>
+    </w:lvl>
+    <w:lvl w:ilvl="1" w:tplc="04090003" w:tentative="1">
+      <w:start w:val="1"/>
+      <w:numFmt w:val="bullet"/>
+      <w:lvlText w:val="o"/>
+      <w:lvlJc w:val="left"/>
+      <w:pPr>
+        <w:ind w:left="1440" w:hanging="360"/>
+      </w:pPr>
+      <w:rPr>
+        <w:rFonts w:ascii="Courier New" w:hAnsi="Courier New" w:cs="Courier New" w:hint="default"/>
+      </w:rPr>
+    </w:lvl>
+    <w:lvl w:ilvl="2" w:tplc="04090005" w:tentative="1">
+      <w:start w:val="1"/>
+      <w:numFmt w:val="bullet"/>
+      <w:lvlText w:val=""/>
+      <w:lvlJc w:val="left"/>
+      <w:pPr>
+        <w:ind w:left="2160" w:hanging="360"/>
+      </w:pPr>
+      <w:rPr>
+        <w:rFonts w:ascii="Wingdings" w:hAnsi="Wingdings" w:hint="default"/>
+      </w:rPr>
+    </w:lvl>
+    <w:lvl w:ilvl="3" w:tplc="04090001" w:tentative="1">
+      <w:start w:val="1"/>
+      <w:numFmt w:val="bullet"/>
+      <w:lvlText w:val=""/>
+      <w:lvlJc w:val="left"/>
+      <w:pPr>
+        <w:ind w:left="2880" w:hanging="360"/>
+      </w:pPr>
+      <w:rPr>
+        <w:rFonts w:ascii="Symbol" w:hAnsi="Symbol" w:hint="default"/>
+      </w:rPr>
+    </w:lvl>
+    <w:lvl w:ilvl="4" w:tplc="04090003" w:tentative="1">
+      <w:start w:val="1"/>
+      <w:numFmt w:val="bullet"/>
+      <w:lvlText w:val="o"/>
+      <w:lvlJc w:val="left"/>
+      <w:pPr>
+        <w:ind w:left="3600" w:hanging="360"/>
+      </w:pPr>
+      <w:rPr>
+        <w:rFonts w:ascii="Courier New" w:hAnsi="Courier New" w:cs="Courier New" w:hint="default"/>
+      </w:rPr>
+    </w:lvl>
+    <w:lvl w:ilvl="5" w:tplc="04090005" w:tentative="1">
+      <w:start w:val="1"/>
+      <w:numFmt w:val="bullet"/>
+      <w:lvlText w:val=""/>
+      <w:lvlJc w:val="left"/>
+      <w:pPr>
+        <w:ind w:left="4320" w:hanging="360"/>
+      </w:pPr>
+      <w:rPr>
+        <w:rFonts w:ascii="Wingdings" w:hAnsi="Wingdings" w:hint="default"/>
+      </w:rPr>
+    </w:lvl>
+    <w:lvl w:ilvl="6" w:tplc="04090001" w:tentative="1">
+      <w:start w:val="1"/>
+      <w:numFmt w:val="bullet"/>
+      <w:lvlText w:val=""/>
+      <w:lvlJc w:val="left"/>
+      <w:pPr>
+        <w:ind w:left="5040" w:hanging="360"/>
+      </w:pPr>
+      <w:rPr>
+        <w:rFonts w:ascii="Symbol" w:hAnsi="Symbol" w:hint="default"/>
+      </w:rPr>
+    </w:lvl>
+    <w:lvl w:ilvl="7" w:tplc="04090003" w:tentative="1">
+      <w:start w:val="1"/>
+      <w:numFmt w:val="bullet"/>
+      <w:lvlText w:val="o"/>
+      <w:lvlJc w:val="left"/>
+      <w:pPr>
+        <w:ind w:left="5760" w:hanging="360"/>
+      </w:pPr>
+      <w:rPr>
+        <w:rFonts w:ascii="Courier New" w:hAnsi="Courier New" w:cs="Courier New" w:hint="default"/>
+      </w:rPr>
+    </w:lvl>
+    <w:lvl w:ilvl="8" w:tplc="04090005" w:tentative="1">
+      <w:start w:val="1"/>
+      <w:numFmt w:val="bullet"/>
+      <w:lvlText w:val=""/>
+      <w:lvlJc w:val="left"/>
+      <w:pPr>
+        <w:ind w:left="6480" w:hanging="360"/>
+      </w:pPr>
+      <w:rPr>
+        <w:rFonts w:ascii="Wingdings" w:hAnsi="Wingdings" w:hint="default"/>
+      </w:rPr>
+    </w:lvl>
+  </w:abstractNum>
+  <w:num w:numId="1">
+    <w:abstractNumId w:val="0"/>
+  </w:num>
+  <w:num w:numId="2">
+    <w:abstractNumId w:val="2"/>
+  </w:num>
+  <w:num w:numId="3">
+    <w:abstractNumId w:val="1"/>
+  </w:num>
+</w:numbering>
 </file>
 
 <file path=word/styles.xml><?xml version="1.0" encoding="utf-8"?>
@@ -2652,6 +5110,7 @@
   <w:style w:type="character" w:default="1" w:styleId="DefaultParagraphFont">
     <w:name w:val="Default Paragraph Font"/>
     <w:uiPriority w:val="1"/>
+    <w:semiHidden/>
     <w:unhideWhenUsed/>
   </w:style>
   <w:style w:type="table" w:default="1" w:styleId="TableNormal">
@@ -2705,6 +5164,17 @@
       <w:color w:val="808080"/>
       <w:shd w:val="clear" w:color="auto" w:fill="E6E6E6"/>
     </w:rPr>
+  </w:style>
+  <w:style w:type="paragraph" w:styleId="ListParagraph">
+    <w:name w:val="List Paragraph"/>
+    <w:basedOn w:val="Normal"/>
+    <w:uiPriority w:val="34"/>
+    <w:qFormat/>
+    <w:rsid w:val="00C26557"/>
+    <w:pPr>
+      <w:ind w:left="720"/>
+      <w:contextualSpacing/>
+    </w:pPr>
   </w:style>
 </w:styles>
 </file>
@@ -2968,4 +5438,16 @@
     </a:ext>
   </a:extLst>
 </a:theme>
+</file>
+
+<file path=customXml/item1.xml><?xml version="1.0" encoding="utf-8"?>
+<b:Sources xmlns:b="http://schemas.openxmlformats.org/officeDocument/2006/bibliography" xmlns="http://schemas.openxmlformats.org/officeDocument/2006/bibliography" SelectedStyle="\APASixthEditionOfficeOnline.xsl" StyleName="APA" Version="6"/>
+</file>
+
+<file path=customXml/itemProps1.xml><?xml version="1.0" encoding="utf-8"?>
+<ds:datastoreItem xmlns:ds="http://schemas.openxmlformats.org/officeDocument/2006/customXml" ds:itemID="{EF9B4538-F1C5-4614-992D-FAD2E04DB9F1}">
+  <ds:schemaRefs>
+    <ds:schemaRef ds:uri="http://schemas.openxmlformats.org/officeDocument/2006/bibliography"/>
+  </ds:schemaRefs>
+</ds:datastoreItem>
 </file>